--- a/ordenanzas/1852.docx
+++ b/ordenanzas/1852.docx
@@ -4,10 +4,11 @@
   <w:body>
     <w:p>
       <w:pPr>
+        <w:keepNext/>
         <w:tabs>
           <w:tab w:val="left" w:pos="720"/>
         </w:tabs>
-        <w:spacing w:after="200"/>
+        <w:spacing w:after="240"/>
         <w:jc w:val="right"/>
       </w:pPr>
       <w:r>
@@ -16,38 +17,64 @@
     </w:p>
     <w:p>
       <w:pPr>
+        <w:keepNext/>
         <w:tabs>
           <w:tab w:val="left" w:pos="720"/>
         </w:tabs>
-        <w:spacing w:after="200"/>
-      </w:pPr>
-      <w:r>
+        <w:spacing w:before="240" w:after="360"/>
+        <w:rPr>
+          <w:b/>
+        </w:rPr>
+      </w:pPr>
+      <w:r>
+        <w:rPr>
+          <w:b/>
+        </w:rPr>
         <w:t>ORDENANZA Nº 1852</w:t>
       </w:r>
     </w:p>
     <w:p>
       <w:pPr>
+        <w:keepNext/>
         <w:tabs>
           <w:tab w:val="left" w:pos="720"/>
         </w:tabs>
-        <w:spacing w:after="200"/>
+        <w:spacing w:before="360" w:after="360"/>
+        <w:ind w:left="1984" w:right="1984"/>
         <w:jc w:val="center"/>
-      </w:pPr>
-      <w:r>
+        <w:rPr>
+          <w:b/>
+        </w:rPr>
+      </w:pPr>
+      <w:r>
+        <w:rPr>
+          <w:b/>
+        </w:rPr>
         <w:t>EL CONCEJO DELIBERANTE SANCIONA CON FUERZA DE ORDENANZA</w:t>
       </w:r>
     </w:p>
     <w:p>
       <w:pPr>
         <w:pStyle w:val="Sangradetextonormal"/>
-        <w:spacing w:after="200"/>
+        <w:keepNext/>
+        <w:spacing w:after="120"/>
         <w:ind w:firstLine="0"/>
-      </w:pPr>
-      <w:r>
+        <w:jc w:val="left"/>
+      </w:pPr>
+      <w:r>
+        <w:rPr>
+          <w:u w:val="single"/>
+        </w:rPr>
         <w:t>ARTICULO PRIMERO</w:t>
       </w:r>
       <w:r>
-        <w:t xml:space="preserve">: </w:t>
+        <w:rPr>
+          <w:u w:val="single"/>
+        </w:rPr>
+        <w:t>:</w:t>
+      </w:r>
+      <w:r>
+        <w:t xml:space="preserve"> </w:t>
       </w:r>
       <w:r>
         <w:rPr>
@@ -67,13 +94,16 @@
     </w:p>
     <w:p>
       <w:pPr>
+        <w:keepNext/>
         <w:tabs>
           <w:tab w:val="left" w:pos="720"/>
         </w:tabs>
-        <w:spacing w:after="200"/>
-        <w:jc w:val="both"/>
-      </w:pPr>
-      <w:r>
+        <w:spacing w:after="120"/>
+      </w:pPr>
+      <w:r>
+        <w:rPr>
+          <w:u w:val="single"/>
+        </w:rPr>
         <w:t>ARTICULO SEGUNDO:</w:t>
       </w:r>
       <w:r>
@@ -82,11 +112,11 @@
     </w:p>
     <w:p>
       <w:pPr>
+        <w:keepNext/>
         <w:tabs>
           <w:tab w:val="left" w:pos="1080"/>
         </w:tabs>
-        <w:spacing w:after="200"/>
-        <w:jc w:val="center"/>
+        <w:spacing w:after="120"/>
       </w:pPr>
       <w:r>
         <w:br w:type="page"/>
@@ -98,11 +128,11 @@
     </w:p>
     <w:p>
       <w:pPr>
+        <w:keepNext/>
         <w:tabs>
           <w:tab w:val="left" w:pos="1880"/>
         </w:tabs>
-        <w:spacing w:after="200"/>
-        <w:jc w:val="center"/>
+        <w:spacing w:after="120"/>
       </w:pPr>
       <w:r>
         <w:rPr>
@@ -119,8 +149,8 @@
     </w:p>
     <w:p>
       <w:pPr>
-        <w:spacing w:after="200"/>
-        <w:jc w:val="both"/>
+        <w:keepNext/>
+        <w:spacing w:after="120"/>
       </w:pPr>
       <w:r>
         <w:t>Entre</w:t>
@@ -176,8 +206,8 @@
     </w:p>
     <w:p>
       <w:pPr>
-        <w:spacing w:after="200"/>
-        <w:jc w:val="both"/>
+        <w:keepNext/>
+        <w:spacing w:after="120"/>
       </w:pPr>
       <w:r>
         <w:t>PRIMERA:</w:t>
@@ -230,8 +260,8 @@
     </w:p>
     <w:p>
       <w:pPr>
-        <w:spacing w:after="200"/>
-        <w:jc w:val="both"/>
+        <w:keepNext/>
+        <w:spacing w:after="120"/>
       </w:pPr>
       <w:r>
         <w:t>SEGUNDA:</w:t>
@@ -263,8 +293,8 @@
     </w:p>
     <w:p>
       <w:pPr>
-        <w:spacing w:after="200"/>
-        <w:jc w:val="both"/>
+        <w:keepNext/>
+        <w:spacing w:after="120"/>
       </w:pPr>
       <w:r>
         <w:t>TERCERA:</w:t>
@@ -284,8 +314,8 @@
     </w:p>
     <w:p>
       <w:pPr>
-        <w:spacing w:after="200"/>
-        <w:jc w:val="both"/>
+        <w:keepNext/>
+        <w:spacing w:after="120"/>
       </w:pPr>
       <w:r>
         <w:t xml:space="preserve">CUARTA:El presente convenio de colaboración entrara en vigencia a partir de su firma y </w:t>
@@ -306,7 +336,7 @@
         <w:t xml:space="preserve"> </w:t>
       </w:r>
       <w:r>
-        <w:t xml:space="preserve">                    (</w:t>
+        <w:t xml:space="preserve"> (</w:t>
       </w:r>
       <w:r>
         <w:t>2</w:t>
@@ -339,7 +369,7 @@
         <w:t xml:space="preserve"> </w:t>
       </w:r>
       <w:r>
-        <w:t xml:space="preserve">                    (</w:t>
+        <w:t xml:space="preserve"> (</w:t>
       </w:r>
       <w:r>
         <w:t>30</w:t>
@@ -368,8 +398,8 @@
     </w:p>
     <w:p>
       <w:pPr>
-        <w:spacing w:after="200"/>
-        <w:jc w:val="both"/>
+        <w:keepNext/>
+        <w:spacing w:after="120"/>
       </w:pPr>
       <w:r>
         <w:t>QUINTA</w:t>
@@ -404,8 +434,8 @@
     </w:p>
     <w:p>
       <w:pPr>
-        <w:spacing w:after="200"/>
-        <w:jc w:val="both"/>
+        <w:keepNext/>
+        <w:spacing w:after="120"/>
       </w:pPr>
       <w:r>
         <w:t>SEXTA:</w:t>
@@ -417,7 +447,13 @@
         <w:t>“LA MUNICIP</w:t>
       </w:r>
       <w:r>
-        <w:t>ALIDAD”, en Avenida Aconquija Nº 1</w:t>
+        <w:t>ALIDAD”, en Avenida Aconquija N</w:t>
+      </w:r>
+      <w:r>
+        <w:t xml:space="preserve">º </w:t>
+      </w:r>
+      <w:r>
+        <w:t>1</w:t>
       </w:r>
       <w:r>
         <w:t>.</w:t>
@@ -434,8 +470,8 @@
     </w:p>
     <w:p>
       <w:pPr>
-        <w:spacing w:after="200"/>
-        <w:jc w:val="both"/>
+        <w:keepNext/>
+        <w:spacing w:after="120"/>
       </w:pPr>
       <w:r>
         <w:t>SEPTIMA:</w:t>
@@ -459,13 +495,68 @@
       </w:r>
     </w:p>
     <w:sectPr>
+      <w:footerReference w:type="default" r:id="rId7"/>
       <w:pgSz w:w="11906" w:h="16838" w:code="5"/>
       <w:pgMar w:top="1417" w:right="1701" w:bottom="1417" w:left="1701" w:header="709" w:footer="709" w:gutter="0"/>
+      <w:pgNumType w:start="2591"/>
       <w:cols w:space="708"/>
       <w:docGrid w:linePitch="360"/>
     </w:sectPr>
   </w:body>
 </w:document>
+</file>
+
+<file path=word/endnotes.xml><?xml version="1.0" encoding="utf-8"?>
+<w:endnotes xmlns:ve="http://schemas.openxmlformats.org/markup-compatibility/2006" xmlns:o="urn:schemas-microsoft-com:office:office" xmlns:r="http://schemas.openxmlformats.org/officeDocument/2006/relationships" xmlns:m="http://schemas.openxmlformats.org/officeDocument/2006/math" xmlns:v="urn:schemas-microsoft-com:vml" xmlns:wp="http://schemas.openxmlformats.org/drawingml/2006/wordprocessingDrawing" xmlns:w10="urn:schemas-microsoft-com:office:word" xmlns:w="http://schemas.openxmlformats.org/wordprocessingml/2006/main" xmlns:wne="http://schemas.microsoft.com/office/word/2006/wordml">
+  <w:endnote w:type="separator" w:id="-1">
+    <w:p>
+      <w:r>
+        <w:separator/>
+      </w:r>
+    </w:p>
+  </w:endnote>
+  <w:endnote w:type="continuationSeparator" w:id="0">
+    <w:p>
+      <w:r>
+        <w:continuationSeparator/>
+      </w:r>
+    </w:p>
+  </w:endnote>
+</w:endnotes>
+</file>
+
+<file path=word/footer1.xml><?xml version="1.0" encoding="utf-8"?>
+<w:ftr xmlns:ve="http://schemas.openxmlformats.org/markup-compatibility/2006" xmlns:o="urn:schemas-microsoft-com:office:office" xmlns:r="http://schemas.openxmlformats.org/officeDocument/2006/relationships" xmlns:m="http://schemas.openxmlformats.org/officeDocument/2006/math" xmlns:v="urn:schemas-microsoft-com:vml" xmlns:wp="http://schemas.openxmlformats.org/drawingml/2006/wordprocessingDrawing" xmlns:w10="urn:schemas-microsoft-com:office:word" xmlns:w="http://schemas.openxmlformats.org/wordprocessingml/2006/main" xmlns:wne="http://schemas.microsoft.com/office/word/2006/wordml">
+  <w:p>
+    <w:pPr>
+      <w:pStyle w:val="Piedepgina"/>
+      <w:rPr>
+        <w:rFonts w:ascii="Book Antiqua" w:hAnsi="Book Antiqua"/>
+        <w:color w:val="808080" w:themeColor="background1" w:themeShade="80"/>
+        <w:sz w:val="20"/>
+      </w:rPr>
+    </w:pPr>
+  </w:p>
+</w:ftr>
+</file>
+
+<file path=word/footnotes.xml><?xml version="1.0" encoding="utf-8"?>
+<w:footnotes xmlns:ve="http://schemas.openxmlformats.org/markup-compatibility/2006" xmlns:o="urn:schemas-microsoft-com:office:office" xmlns:r="http://schemas.openxmlformats.org/officeDocument/2006/relationships" xmlns:m="http://schemas.openxmlformats.org/officeDocument/2006/math" xmlns:v="urn:schemas-microsoft-com:vml" xmlns:wp="http://schemas.openxmlformats.org/drawingml/2006/wordprocessingDrawing" xmlns:w10="urn:schemas-microsoft-com:office:word" xmlns:w="http://schemas.openxmlformats.org/wordprocessingml/2006/main" xmlns:wne="http://schemas.microsoft.com/office/word/2006/wordml">
+  <w:footnote w:type="separator" w:id="-1">
+    <w:p>
+      <w:r>
+        <w:separator/>
+      </w:r>
+    </w:p>
+  </w:footnote>
+  <w:footnote w:type="continuationSeparator" w:id="0">
+    <w:p>
+      <w:r>
+        <w:continuationSeparator/>
+      </w:r>
+    </w:p>
+  </w:footnote>
+</w:footnotes>
 </file>
 
 <file path=word/numbering.xml><?xml version="1.0" encoding="utf-8"?>
@@ -795,6 +886,56 @@
     </w:pPr>
     <w:rPr>
       <w:lang w:val="es-AR" w:eastAsia="es-ES"/>
+    </w:rPr>
+  </w:style>
+  <w:style w:type="paragraph" w:styleId="Encabezado">
+    <w:name w:val="header"/>
+    <w:basedOn w:val="Normal"/>
+    <w:link w:val="EncabezadoCar"/>
+    <w:semiHidden/>
+    <w:unhideWhenUsed/>
+    <w:rsid w:val="00DB7123"/>
+    <w:pPr>
+      <w:tabs>
+        <w:tab w:val="center" w:pos="4419"/>
+        <w:tab w:val="right" w:pos="8838"/>
+      </w:tabs>
+    </w:pPr>
+  </w:style>
+  <w:style w:type="character" w:customStyle="1" w:styleId="EncabezadoCar">
+    <w:name w:val="Encabezado Car"/>
+    <w:basedOn w:val="Fuentedeprrafopredeter"/>
+    <w:link w:val="Encabezado"/>
+    <w:semiHidden/>
+    <w:rsid w:val="00DB7123"/>
+    <w:rPr>
+      <w:sz w:val="24"/>
+      <w:szCs w:val="24"/>
+    </w:rPr>
+  </w:style>
+  <w:style w:type="paragraph" w:styleId="Piedepgina">
+    <w:name w:val="footer"/>
+    <w:basedOn w:val="Normal"/>
+    <w:link w:val="PiedepginaCar"/>
+    <w:semiHidden/>
+    <w:unhideWhenUsed/>
+    <w:rsid w:val="00DB7123"/>
+    <w:pPr>
+      <w:tabs>
+        <w:tab w:val="center" w:pos="4419"/>
+        <w:tab w:val="right" w:pos="8838"/>
+      </w:tabs>
+    </w:pPr>
+  </w:style>
+  <w:style w:type="character" w:customStyle="1" w:styleId="PiedepginaCar">
+    <w:name w:val="Pie de página Car"/>
+    <w:basedOn w:val="Fuentedeprrafopredeter"/>
+    <w:link w:val="Piedepgina"/>
+    <w:semiHidden/>
+    <w:rsid w:val="00DB7123"/>
+    <w:rPr>
+      <w:sz w:val="24"/>
+      <w:szCs w:val="24"/>
     </w:rPr>
   </w:style>
 </w:styles>

--- a/ordenanzas/1852.docx
+++ b/ordenanzas/1852.docx
@@ -1,6 +1,6 @@
 
 <file path=word/document.xml><?xml version="1.0" encoding="utf-8"?>
-<w:document xmlns:ve="http://schemas.openxmlformats.org/markup-compatibility/2006" xmlns:o="urn:schemas-microsoft-com:office:office" xmlns:r="http://schemas.openxmlformats.org/officeDocument/2006/relationships" xmlns:m="http://schemas.openxmlformats.org/officeDocument/2006/math" xmlns:v="urn:schemas-microsoft-com:vml" xmlns:wp="http://schemas.openxmlformats.org/drawingml/2006/wordprocessingDrawing" xmlns:w10="urn:schemas-microsoft-com:office:word" xmlns:w="http://schemas.openxmlformats.org/wordprocessingml/2006/main" xmlns:wne="http://schemas.microsoft.com/office/word/2006/wordml">
+<w:document xmlns:wpc="http://schemas.microsoft.com/office/word/2010/wordprocessingCanvas" xmlns:cx="http://schemas.microsoft.com/office/drawing/2014/chartex" xmlns:cx1="http://schemas.microsoft.com/office/drawing/2015/9/8/chartex" xmlns:cx2="http://schemas.microsoft.com/office/drawing/2015/10/21/chartex" xmlns:cx3="http://schemas.microsoft.com/office/drawing/2016/5/9/chartex" xmlns:cx4="http://schemas.microsoft.com/office/drawing/2016/5/10/chartex" xmlns:cx5="http://schemas.microsoft.com/office/drawing/2016/5/11/chartex" xmlns:cx6="http://schemas.microsoft.com/office/drawing/2016/5/12/chartex" xmlns:cx7="http://schemas.microsoft.com/office/drawing/2016/5/13/chartex" xmlns:cx8="http://schemas.microsoft.com/office/drawing/2016/5/14/chartex" xmlns:mc="http://schemas.openxmlformats.org/markup-compatibility/2006" xmlns:aink="http://schemas.microsoft.com/office/drawing/2016/ink" xmlns:am3d="http://schemas.microsoft.com/office/drawing/2017/model3d" xmlns:o="urn:schemas-microsoft-com:office:office" xmlns:r="http://schemas.openxmlformats.org/officeDocument/2006/relationships" xmlns:m="http://schemas.openxmlformats.org/officeDocument/2006/math" xmlns:v="urn:schemas-microsoft-com:vml" xmlns:wp14="http://schemas.microsoft.com/office/word/2010/wordprocessingDrawing" xmlns:wp="http://schemas.openxmlformats.org/drawingml/2006/wordprocessingDrawing" xmlns:w10="urn:schemas-microsoft-com:office:word" xmlns:w="http://schemas.openxmlformats.org/wordprocessingml/2006/main" xmlns:w14="http://schemas.microsoft.com/office/word/2010/wordml" xmlns:w15="http://schemas.microsoft.com/office/word/2012/wordml" xmlns:w16cid="http://schemas.microsoft.com/office/word/2016/wordml/cid" xmlns:w16se="http://schemas.microsoft.com/office/word/2015/wordml/symex" xmlns:wpg="http://schemas.microsoft.com/office/word/2010/wordprocessingGroup" xmlns:wpi="http://schemas.microsoft.com/office/word/2010/wordprocessingInk" xmlns:wne="http://schemas.microsoft.com/office/word/2006/wordml" xmlns:wps="http://schemas.microsoft.com/office/word/2010/wordprocessingShape" mc:Ignorable="w14 w15 w16se w16cid wp14">
   <w:body>
     <w:p>
       <w:pPr>
@@ -10,9 +10,34 @@
         </w:tabs>
         <w:spacing w:after="240"/>
         <w:jc w:val="right"/>
-      </w:pPr>
-      <w:r>
-        <w:t>Yerba Buena, 15 de Marzo de 2012</w:t>
+        <w:outlineLvl w:val="0"/>
+        <w:rPr>
+          <w:rFonts w:ascii="Book Antiqua" w:hAnsi="Book Antiqua"/>
+          <w:sz w:val="22"/>
+        </w:rPr>
+      </w:pPr>
+      <w:r>
+        <w:rPr>
+          <w:rFonts w:ascii="Book Antiqua" w:hAnsi="Book Antiqua"/>
+          <w:sz w:val="22"/>
+        </w:rPr>
+        <w:t xml:space="preserve">Yerba Buena, 15 de </w:t>
+      </w:r>
+      <w:proofErr w:type="gramStart"/>
+      <w:r>
+        <w:rPr>
+          <w:rFonts w:ascii="Book Antiqua" w:hAnsi="Book Antiqua"/>
+          <w:sz w:val="22"/>
+        </w:rPr>
+        <w:t>Marzo</w:t>
+      </w:r>
+      <w:proofErr w:type="gramEnd"/>
+      <w:r>
+        <w:rPr>
+          <w:rFonts w:ascii="Book Antiqua" w:hAnsi="Book Antiqua"/>
+          <w:sz w:val="22"/>
+        </w:rPr>
+        <w:t xml:space="preserve"> de 2012</w:t>
       </w:r>
     </w:p>
     <w:p>
@@ -22,13 +47,18 @@
           <w:tab w:val="left" w:pos="720"/>
         </w:tabs>
         <w:spacing w:before="240" w:after="360"/>
-        <w:rPr>
+        <w:outlineLvl w:val="0"/>
+        <w:rPr>
+          <w:rFonts w:ascii="Book Antiqua" w:hAnsi="Book Antiqua"/>
           <w:b/>
-        </w:rPr>
-      </w:pPr>
-      <w:r>
-        <w:rPr>
+          <w:sz w:val="22"/>
+        </w:rPr>
+      </w:pPr>
+      <w:r>
+        <w:rPr>
+          <w:rFonts w:ascii="Book Antiqua" w:hAnsi="Book Antiqua"/>
           <w:b/>
+          <w:sz w:val="22"/>
         </w:rPr>
         <w:t>ORDENANZA Nº 1852</w:t>
       </w:r>
@@ -40,15 +70,19 @@
           <w:tab w:val="left" w:pos="720"/>
         </w:tabs>
         <w:spacing w:before="360" w:after="360"/>
-        <w:ind w:left="1984" w:right="1984"/>
+        <w:ind w:left="1701" w:right="1701"/>
         <w:jc w:val="center"/>
         <w:rPr>
+          <w:rFonts w:ascii="Book Antiqua" w:hAnsi="Book Antiqua"/>
           <w:b/>
-        </w:rPr>
-      </w:pPr>
-      <w:r>
-        <w:rPr>
+          <w:sz w:val="22"/>
+        </w:rPr>
+      </w:pPr>
+      <w:r>
+        <w:rPr>
+          <w:rFonts w:ascii="Book Antiqua" w:hAnsi="Book Antiqua"/>
           <w:b/>
+          <w:sz w:val="22"/>
         </w:rPr>
         <w:t>EL CONCEJO DELIBERANTE SANCIONA CON FUERZA DE ORDENANZA</w:t>
       </w:r>
@@ -59,36 +93,70 @@
         <w:keepNext/>
         <w:spacing w:after="120"/>
         <w:ind w:firstLine="0"/>
-        <w:jc w:val="left"/>
-      </w:pPr>
-      <w:r>
-        <w:rPr>
+        <w:rPr>
+          <w:rFonts w:ascii="Book Antiqua" w:hAnsi="Book Antiqua"/>
+          <w:sz w:val="22"/>
+        </w:rPr>
+      </w:pPr>
+      <w:r>
+        <w:rPr>
+          <w:rFonts w:ascii="Book Antiqua" w:hAnsi="Book Antiqua"/>
+          <w:sz w:val="22"/>
           <w:u w:val="single"/>
         </w:rPr>
         <w:t>ARTICULO PRIMERO</w:t>
       </w:r>
       <w:r>
         <w:rPr>
+          <w:rFonts w:ascii="Book Antiqua" w:hAnsi="Book Antiqua"/>
+          <w:sz w:val="22"/>
           <w:u w:val="single"/>
         </w:rPr>
         <w:t>:</w:t>
       </w:r>
       <w:r>
+        <w:rPr>
+          <w:rFonts w:ascii="Book Antiqua" w:hAnsi="Book Antiqua"/>
+          <w:sz w:val="22"/>
+        </w:rPr>
         <w:t xml:space="preserve"> </w:t>
       </w:r>
       <w:r>
         <w:rPr>
+          <w:rFonts w:ascii="Book Antiqua" w:hAnsi="Book Antiqua"/>
           <w:bCs/>
+          <w:sz w:val="22"/>
         </w:rPr>
         <w:t>APRUEBASE</w:t>
       </w:r>
       <w:r>
+        <w:rPr>
+          <w:rFonts w:ascii="Book Antiqua" w:hAnsi="Book Antiqua"/>
+          <w:sz w:val="22"/>
+        </w:rPr>
         <w:t xml:space="preserve"> el Convenio celebrado entre la Municipalidad de Yerba Buena y</w:t>
       </w:r>
       <w:r>
-        <w:t xml:space="preserve"> laFederación de entidades Profesionales Universitarias de Tucumán</w:t>
-      </w:r>
-      <w:r>
+        <w:rPr>
+          <w:rFonts w:ascii="Book Antiqua" w:hAnsi="Book Antiqua"/>
+          <w:sz w:val="22"/>
+        </w:rPr>
+        <w:t xml:space="preserve"> laFederación de entidades Profesionales Universitarias de Tu</w:t>
+      </w:r>
+      <w:bookmarkStart w:id="0" w:name="_GoBack"/>
+      <w:bookmarkEnd w:id="0"/>
+      <w:r>
+        <w:rPr>
+          <w:rFonts w:ascii="Book Antiqua" w:hAnsi="Book Antiqua"/>
+          <w:sz w:val="22"/>
+        </w:rPr>
+        <w:t>cumán</w:t>
+      </w:r>
+      <w:r>
+        <w:rPr>
+          <w:rFonts w:ascii="Book Antiqua" w:hAnsi="Book Antiqua"/>
+          <w:sz w:val="22"/>
+        </w:rPr>
         <w:t>, que como Anexo I forma parte de la presente Ordenanza.</w:t>
       </w:r>
     </w:p>
@@ -99,16 +167,51 @@
           <w:tab w:val="left" w:pos="720"/>
         </w:tabs>
         <w:spacing w:after="120"/>
-      </w:pPr>
-      <w:r>
-        <w:rPr>
+        <w:outlineLvl w:val="0"/>
+        <w:rPr>
+          <w:rFonts w:ascii="Book Antiqua" w:hAnsi="Book Antiqua"/>
+          <w:sz w:val="22"/>
+        </w:rPr>
+      </w:pPr>
+      <w:r>
+        <w:rPr>
+          <w:rFonts w:ascii="Book Antiqua" w:hAnsi="Book Antiqua"/>
+          <w:sz w:val="22"/>
           <w:u w:val="single"/>
         </w:rPr>
         <w:t>ARTICULO SEGUNDO:</w:t>
       </w:r>
       <w:r>
-        <w:t>COMUNÍQUESE, REGÍSTRESE Y ARCHÍVESE.</w:t>
-      </w:r>
+        <w:rPr>
+          <w:rFonts w:ascii="Book Antiqua" w:hAnsi="Book Antiqua"/>
+          <w:sz w:val="22"/>
+          <w:u w:val="single"/>
+        </w:rPr>
+        <w:t xml:space="preserve"> </w:t>
+      </w:r>
+      <w:r>
+        <w:rPr>
+          <w:rFonts w:ascii="Book Antiqua" w:hAnsi="Book Antiqua"/>
+          <w:sz w:val="22"/>
+        </w:rPr>
+        <w:t xml:space="preserve">COMUNÍQUESE, REGÍSTRESE Y </w:t>
+      </w:r>
+      <w:proofErr w:type="gramStart"/>
+      <w:r>
+        <w:rPr>
+          <w:rFonts w:ascii="Book Antiqua" w:hAnsi="Book Antiqua"/>
+          <w:sz w:val="22"/>
+        </w:rPr>
+        <w:t>ARCHÍVESE.</w:t>
+      </w:r>
+      <w:r>
+        <w:rPr>
+          <w:rFonts w:ascii="Book Antiqua" w:hAnsi="Book Antiqua"/>
+          <w:sz w:val="22"/>
+        </w:rPr>
+        <w:t>·</w:t>
+      </w:r>
+      <w:proofErr w:type="gramEnd"/>
     </w:p>
     <w:p>
       <w:pPr>
@@ -117,11 +220,24 @@
           <w:tab w:val="left" w:pos="1080"/>
         </w:tabs>
         <w:spacing w:after="120"/>
-      </w:pPr>
-      <w:r>
+        <w:outlineLvl w:val="0"/>
+        <w:rPr>
+          <w:rFonts w:ascii="Book Antiqua" w:hAnsi="Book Antiqua"/>
+          <w:sz w:val="22"/>
+        </w:rPr>
+      </w:pPr>
+      <w:r>
+        <w:rPr>
+          <w:rFonts w:ascii="Book Antiqua" w:hAnsi="Book Antiqua"/>
+          <w:sz w:val="22"/>
+        </w:rPr>
         <w:br w:type="page"/>
       </w:r>
       <w:r>
+        <w:rPr>
+          <w:rFonts w:ascii="Book Antiqua" w:hAnsi="Book Antiqua"/>
+          <w:sz w:val="22"/>
+        </w:rPr>
         <w:lastRenderedPageBreak/>
         <w:t>ANEXO I</w:t>
       </w:r>
@@ -133,15 +249,23 @@
           <w:tab w:val="left" w:pos="1880"/>
         </w:tabs>
         <w:spacing w:after="120"/>
-      </w:pPr>
-      <w:r>
-        <w:rPr>
+        <w:rPr>
+          <w:rFonts w:ascii="Book Antiqua" w:hAnsi="Book Antiqua"/>
+          <w:sz w:val="22"/>
+        </w:rPr>
+      </w:pPr>
+      <w:r>
+        <w:rPr>
+          <w:rFonts w:ascii="Book Antiqua" w:hAnsi="Book Antiqua"/>
+          <w:sz w:val="22"/>
           <w:szCs w:val="28"/>
         </w:rPr>
         <w:t xml:space="preserve">CONVENIO MARCO </w:t>
       </w:r>
       <w:r>
         <w:rPr>
+          <w:rFonts w:ascii="Book Antiqua" w:hAnsi="Book Antiqua"/>
+          <w:sz w:val="22"/>
           <w:szCs w:val="28"/>
         </w:rPr>
         <w:t>DE COLABORACION ENTRE LA MUNICIPALIDAD DE YERBA BUENA Y FEPUT</w:t>
@@ -151,56 +275,178 @@
       <w:pPr>
         <w:keepNext/>
         <w:spacing w:after="120"/>
-      </w:pPr>
-      <w:r>
+        <w:rPr>
+          <w:rFonts w:ascii="Book Antiqua" w:hAnsi="Book Antiqua"/>
+          <w:sz w:val="22"/>
+        </w:rPr>
+      </w:pPr>
+      <w:r>
+        <w:rPr>
+          <w:rFonts w:ascii="Book Antiqua" w:hAnsi="Book Antiqua"/>
+          <w:sz w:val="22"/>
+        </w:rPr>
         <w:t>Entre</w:t>
       </w:r>
       <w:r>
-        <w:t xml:space="preserve"> la MUNICIPALIDAD DE YERBA BUENA en adelante “LA MUNICIPALIDAD”, representada en este acto por el Sr. Intendente Profesor Daniel Guillermo Toledo, D.N.I. 13.378.335, y laFEDERACION DE</w:t>
-      </w:r>
-      <w:r>
+        <w:rPr>
+          <w:rFonts w:ascii="Book Antiqua" w:hAnsi="Book Antiqua"/>
+          <w:sz w:val="22"/>
+        </w:rPr>
+        <w:t xml:space="preserve"> la MUNICIPALIDAD DE YERBA BUENA en adelante “LA MUNICIPALIDAD”, representada en este acto por el Sr. Intendente Profesor Daniel Guillermo Toledo, D.N.I. 13.378.335, y </w:t>
+      </w:r>
+      <w:proofErr w:type="spellStart"/>
+      <w:r>
+        <w:rPr>
+          <w:rFonts w:ascii="Book Antiqua" w:hAnsi="Book Antiqua"/>
+          <w:sz w:val="22"/>
+        </w:rPr>
+        <w:t>laFEDERACION</w:t>
+      </w:r>
+      <w:proofErr w:type="spellEnd"/>
+      <w:r>
+        <w:rPr>
+          <w:rFonts w:ascii="Book Antiqua" w:hAnsi="Book Antiqua"/>
+          <w:sz w:val="22"/>
+        </w:rPr>
+        <w:t xml:space="preserve"> DE</w:t>
+      </w:r>
+      <w:r>
+        <w:rPr>
+          <w:rFonts w:ascii="Book Antiqua" w:hAnsi="Book Antiqua"/>
+          <w:sz w:val="22"/>
+        </w:rPr>
         <w:t xml:space="preserve"> ENTIDADES PROFES</w:t>
       </w:r>
       <w:r>
+        <w:rPr>
+          <w:rFonts w:ascii="Book Antiqua" w:hAnsi="Book Antiqua"/>
+          <w:sz w:val="22"/>
+        </w:rPr>
         <w:t xml:space="preserve">IONALES UNIVERSITARIAS DE TUCUMAN en adelante “FEPUT” con su Centro de </w:t>
       </w:r>
       <w:r>
+        <w:rPr>
+          <w:rFonts w:ascii="Book Antiqua" w:hAnsi="Book Antiqua"/>
+          <w:sz w:val="22"/>
+        </w:rPr>
         <w:t>Mediación</w:t>
       </w:r>
       <w:r>
-        <w:t>, representada por su Presidente, C.P.N. RICARDO NASSIF. D.N.I. 11.909.</w:t>
-      </w:r>
-      <w:r>
-        <w:t>239 y su Secretario, Dr. Pedro M</w:t>
-      </w:r>
-      <w:r>
+        <w:rPr>
+          <w:rFonts w:ascii="Book Antiqua" w:hAnsi="Book Antiqua"/>
+          <w:sz w:val="22"/>
+        </w:rPr>
+        <w:t xml:space="preserve">, representada por su </w:t>
+      </w:r>
+      <w:proofErr w:type="gramStart"/>
+      <w:r>
+        <w:rPr>
+          <w:rFonts w:ascii="Book Antiqua" w:hAnsi="Book Antiqua"/>
+          <w:sz w:val="22"/>
+        </w:rPr>
+        <w:t>Presidente</w:t>
+      </w:r>
+      <w:proofErr w:type="gramEnd"/>
+      <w:r>
+        <w:rPr>
+          <w:rFonts w:ascii="Book Antiqua" w:hAnsi="Book Antiqua"/>
+          <w:sz w:val="22"/>
+        </w:rPr>
+        <w:t>, C.P.N. RICARDO NASSIF. D.N.I. 11.909.</w:t>
+      </w:r>
+      <w:r>
+        <w:rPr>
+          <w:rFonts w:ascii="Book Antiqua" w:hAnsi="Book Antiqua"/>
+          <w:sz w:val="22"/>
+        </w:rPr>
+        <w:t xml:space="preserve">239 y su </w:t>
+      </w:r>
+      <w:proofErr w:type="gramStart"/>
+      <w:r>
+        <w:rPr>
+          <w:rFonts w:ascii="Book Antiqua" w:hAnsi="Book Antiqua"/>
+          <w:sz w:val="22"/>
+        </w:rPr>
+        <w:t>Secretario</w:t>
+      </w:r>
+      <w:proofErr w:type="gramEnd"/>
+      <w:r>
+        <w:rPr>
+          <w:rFonts w:ascii="Book Antiqua" w:hAnsi="Book Antiqua"/>
+          <w:sz w:val="22"/>
+        </w:rPr>
+        <w:t>, Dr. Pedro M</w:t>
+      </w:r>
+      <w:r>
+        <w:rPr>
+          <w:rFonts w:ascii="Book Antiqua" w:hAnsi="Book Antiqua"/>
+          <w:sz w:val="22"/>
+        </w:rPr>
         <w:t xml:space="preserve">anuel </w:t>
       </w:r>
-      <w:r>
+      <w:proofErr w:type="spellStart"/>
+      <w:r>
+        <w:rPr>
+          <w:rFonts w:ascii="Book Antiqua" w:hAnsi="Book Antiqua"/>
+          <w:sz w:val="22"/>
+        </w:rPr>
         <w:t>RamónPérez</w:t>
       </w:r>
-      <w:r>
+      <w:proofErr w:type="spellEnd"/>
+      <w:r>
+        <w:rPr>
+          <w:rFonts w:ascii="Book Antiqua" w:hAnsi="Book Antiqua"/>
+          <w:sz w:val="22"/>
+        </w:rPr>
         <w:t>, D.N.I. 14.661.875, acuerdan celebrar el presente convenio de col</w:t>
       </w:r>
       <w:r>
+        <w:rPr>
+          <w:rFonts w:ascii="Book Antiqua" w:hAnsi="Book Antiqua"/>
+          <w:sz w:val="22"/>
+        </w:rPr>
         <w:t>aboración, tendiente a arbitrar</w:t>
       </w:r>
       <w:r>
+        <w:rPr>
+          <w:rFonts w:ascii="Book Antiqua" w:hAnsi="Book Antiqua"/>
+          <w:sz w:val="22"/>
+        </w:rPr>
         <w:t xml:space="preserve"> los medios para pone</w:t>
       </w:r>
       <w:r>
+        <w:rPr>
+          <w:rFonts w:ascii="Book Antiqua" w:hAnsi="Book Antiqua"/>
+          <w:sz w:val="22"/>
+        </w:rPr>
         <w:t>r en funcionamiento el Centro d</w:t>
       </w:r>
       <w:r>
+        <w:rPr>
+          <w:rFonts w:ascii="Book Antiqua" w:hAnsi="Book Antiqua"/>
+          <w:sz w:val="22"/>
+        </w:rPr>
         <w:t xml:space="preserve">e </w:t>
       </w:r>
       <w:r>
+        <w:rPr>
+          <w:rFonts w:ascii="Book Antiqua" w:hAnsi="Book Antiqua"/>
+          <w:sz w:val="22"/>
+        </w:rPr>
         <w:t>Mediación</w:t>
       </w:r>
       <w:r>
+        <w:rPr>
+          <w:rFonts w:ascii="Book Antiqua" w:hAnsi="Book Antiqua"/>
+          <w:sz w:val="22"/>
+        </w:rPr>
         <w:t xml:space="preserve"> en el ámbito Municipal, el que se regirá por las siguientes </w:t>
       </w:r>
       <w:r>
+        <w:rPr>
+          <w:rFonts w:ascii="Book Antiqua" w:hAnsi="Book Antiqua"/>
+          <w:sz w:val="22"/>
+        </w:rPr>
         <w:t>cláusulas:</w:t>
       </w:r>
     </w:p>
@@ -208,86 +454,228 @@
       <w:pPr>
         <w:keepNext/>
         <w:spacing w:after="120"/>
-      </w:pPr>
-      <w:r>
+        <w:rPr>
+          <w:rFonts w:ascii="Book Antiqua" w:hAnsi="Book Antiqua"/>
+          <w:sz w:val="22"/>
+        </w:rPr>
+      </w:pPr>
+      <w:proofErr w:type="gramStart"/>
+      <w:r>
+        <w:rPr>
+          <w:rFonts w:ascii="Book Antiqua" w:hAnsi="Book Antiqua"/>
+          <w:sz w:val="22"/>
+        </w:rPr>
         <w:t>PRIMERA:</w:t>
       </w:r>
       <w:r>
-        <w:t xml:space="preserve">“LA MUNICIPALIDAD”, pone a disposición del Centro de </w:t>
-      </w:r>
-      <w:r>
+        <w:rPr>
+          <w:rFonts w:ascii="Book Antiqua" w:hAnsi="Book Antiqua"/>
+          <w:sz w:val="22"/>
+        </w:rPr>
+        <w:t>“</w:t>
+      </w:r>
+      <w:proofErr w:type="gramEnd"/>
+      <w:r>
+        <w:rPr>
+          <w:rFonts w:ascii="Book Antiqua" w:hAnsi="Book Antiqua"/>
+          <w:sz w:val="22"/>
+        </w:rPr>
+        <w:t xml:space="preserve">LA MUNICIPALIDAD”, pone a disposición del Centro de </w:t>
+      </w:r>
+      <w:r>
+        <w:rPr>
+          <w:rFonts w:ascii="Book Antiqua" w:hAnsi="Book Antiqua"/>
+          <w:sz w:val="22"/>
+        </w:rPr>
         <w:t>Mediación</w:t>
       </w:r>
       <w:r>
+        <w:rPr>
+          <w:rFonts w:ascii="Book Antiqua" w:hAnsi="Book Antiqua"/>
+          <w:sz w:val="22"/>
+        </w:rPr>
         <w:t xml:space="preserve"> dependiente de la </w:t>
       </w:r>
       <w:r>
+        <w:rPr>
+          <w:rFonts w:ascii="Book Antiqua" w:hAnsi="Book Antiqua"/>
+          <w:sz w:val="22"/>
+        </w:rPr>
         <w:t>Federación</w:t>
       </w:r>
       <w:r>
+        <w:rPr>
+          <w:rFonts w:ascii="Book Antiqua" w:hAnsi="Book Antiqua"/>
+          <w:sz w:val="22"/>
+        </w:rPr>
         <w:t xml:space="preserve"> de Entidades </w:t>
       </w:r>
       <w:r>
+        <w:rPr>
+          <w:rFonts w:ascii="Book Antiqua" w:hAnsi="Book Antiqua"/>
+          <w:sz w:val="22"/>
+        </w:rPr>
         <w:t>Profesionales</w:t>
       </w:r>
       <w:r>
+        <w:rPr>
+          <w:rFonts w:ascii="Book Antiqua" w:hAnsi="Book Antiqua"/>
+          <w:sz w:val="22"/>
+        </w:rPr>
         <w:t xml:space="preserve"> Universitarias de </w:t>
       </w:r>
       <w:r>
+        <w:rPr>
+          <w:rFonts w:ascii="Book Antiqua" w:hAnsi="Book Antiqua"/>
+          <w:sz w:val="22"/>
+        </w:rPr>
         <w:t>Tucumán</w:t>
       </w:r>
       <w:r>
+        <w:rPr>
+          <w:rFonts w:ascii="Book Antiqua" w:hAnsi="Book Antiqua"/>
+          <w:sz w:val="22"/>
+        </w:rPr>
         <w:t xml:space="preserve">, oficinas de la Secretaria de </w:t>
       </w:r>
       <w:r>
+        <w:rPr>
+          <w:rFonts w:ascii="Book Antiqua" w:hAnsi="Book Antiqua"/>
+          <w:sz w:val="22"/>
+        </w:rPr>
         <w:t>Políticas</w:t>
       </w:r>
       <w:r>
+        <w:rPr>
+          <w:rFonts w:ascii="Book Antiqua" w:hAnsi="Book Antiqua"/>
+          <w:sz w:val="22"/>
+        </w:rPr>
         <w:t xml:space="preserve"> So</w:t>
       </w:r>
       <w:r>
+        <w:rPr>
+          <w:rFonts w:ascii="Book Antiqua" w:hAnsi="Book Antiqua"/>
+          <w:sz w:val="22"/>
+        </w:rPr>
         <w:t>ciales, sito en Av. Aconquija 2.</w:t>
       </w:r>
       <w:r>
+        <w:rPr>
+          <w:rFonts w:ascii="Book Antiqua" w:hAnsi="Book Antiqua"/>
+          <w:sz w:val="22"/>
+        </w:rPr>
         <w:t xml:space="preserve">021- Local 5, los </w:t>
       </w:r>
       <w:r>
+        <w:rPr>
+          <w:rFonts w:ascii="Book Antiqua" w:hAnsi="Book Antiqua"/>
+          <w:sz w:val="22"/>
+        </w:rPr>
         <w:t>días</w:t>
       </w:r>
       <w:r>
-        <w:t xml:space="preserve"> martes en el horario de 15 a 19 hs., a fin de que funcione allí dicho centro.</w:t>
+        <w:rPr>
+          <w:rFonts w:ascii="Book Antiqua" w:hAnsi="Book Antiqua"/>
+          <w:sz w:val="22"/>
+        </w:rPr>
+        <w:t xml:space="preserve"> martes en el horario de 15 a 19 </w:t>
+      </w:r>
+      <w:proofErr w:type="spellStart"/>
+      <w:r>
+        <w:rPr>
+          <w:rFonts w:ascii="Book Antiqua" w:hAnsi="Book Antiqua"/>
+          <w:sz w:val="22"/>
+        </w:rPr>
+        <w:t>hs</w:t>
+      </w:r>
+      <w:proofErr w:type="spellEnd"/>
+      <w:r>
+        <w:rPr>
+          <w:rFonts w:ascii="Book Antiqua" w:hAnsi="Book Antiqua"/>
+          <w:sz w:val="22"/>
+        </w:rPr>
+        <w:t>., a fin de que funcione allí dicho centro.</w:t>
       </w:r>
     </w:p>
     <w:p>
       <w:pPr>
         <w:keepNext/>
         <w:spacing w:after="120"/>
-      </w:pPr>
-      <w:r>
+        <w:rPr>
+          <w:rFonts w:ascii="Book Antiqua" w:hAnsi="Book Antiqua"/>
+          <w:sz w:val="22"/>
+        </w:rPr>
+      </w:pPr>
+      <w:proofErr w:type="gramStart"/>
+      <w:r>
+        <w:rPr>
+          <w:rFonts w:ascii="Book Antiqua" w:hAnsi="Book Antiqua"/>
+          <w:sz w:val="22"/>
+        </w:rPr>
         <w:t>SEGUNDA:</w:t>
       </w:r>
       <w:r>
-        <w:t>“FEPUT” s</w:t>
-      </w:r>
-      <w:r>
+        <w:rPr>
+          <w:rFonts w:ascii="Book Antiqua" w:hAnsi="Book Antiqua"/>
+          <w:sz w:val="22"/>
+        </w:rPr>
+        <w:t>“</w:t>
+      </w:r>
+      <w:proofErr w:type="gramEnd"/>
+      <w:r>
+        <w:rPr>
+          <w:rFonts w:ascii="Book Antiqua" w:hAnsi="Book Antiqua"/>
+          <w:sz w:val="22"/>
+        </w:rPr>
+        <w:t>FEPUT” s</w:t>
+      </w:r>
+      <w:r>
+        <w:rPr>
+          <w:rFonts w:ascii="Book Antiqua" w:hAnsi="Book Antiqua"/>
+          <w:sz w:val="22"/>
+        </w:rPr>
         <w:t xml:space="preserve">e obliga a prestar los servicios de </w:t>
       </w:r>
       <w:r>
+        <w:rPr>
+          <w:rFonts w:ascii="Book Antiqua" w:hAnsi="Book Antiqua"/>
+          <w:sz w:val="22"/>
+        </w:rPr>
         <w:t>Mediación</w:t>
       </w:r>
       <w:r>
+        <w:rPr>
+          <w:rFonts w:ascii="Book Antiqua" w:hAnsi="Book Antiqua"/>
+          <w:sz w:val="22"/>
+        </w:rPr>
         <w:t xml:space="preserve"> Comunitaria, en forma totalmente gratuita, y en el lugar, </w:t>
       </w:r>
       <w:r>
+        <w:rPr>
+          <w:rFonts w:ascii="Book Antiqua" w:hAnsi="Book Antiqua"/>
+          <w:sz w:val="22"/>
+        </w:rPr>
         <w:t>día</w:t>
       </w:r>
       <w:r>
+        <w:rPr>
+          <w:rFonts w:ascii="Book Antiqua" w:hAnsi="Book Antiqua"/>
+          <w:sz w:val="22"/>
+        </w:rPr>
         <w:t xml:space="preserve"> y horario establecidos en la </w:t>
       </w:r>
       <w:r>
+        <w:rPr>
+          <w:rFonts w:ascii="Book Antiqua" w:hAnsi="Book Antiqua"/>
+          <w:sz w:val="22"/>
+        </w:rPr>
         <w:t>cláusula</w:t>
       </w:r>
       <w:r>
+        <w:rPr>
+          <w:rFonts w:ascii="Book Antiqua" w:hAnsi="Book Antiqua"/>
+          <w:sz w:val="22"/>
+        </w:rPr>
         <w:t xml:space="preserve"> primera.</w:t>
       </w:r>
     </w:p>
@@ -295,20 +683,48 @@
       <w:pPr>
         <w:keepNext/>
         <w:spacing w:after="120"/>
-      </w:pPr>
-      <w:r>
+        <w:rPr>
+          <w:rFonts w:ascii="Book Antiqua" w:hAnsi="Book Antiqua"/>
+          <w:sz w:val="22"/>
+        </w:rPr>
+      </w:pPr>
+      <w:proofErr w:type="spellStart"/>
+      <w:proofErr w:type="gramStart"/>
+      <w:r>
+        <w:rPr>
+          <w:rFonts w:ascii="Book Antiqua" w:hAnsi="Book Antiqua"/>
+          <w:sz w:val="22"/>
+        </w:rPr>
         <w:t>TERCERA:</w:t>
       </w:r>
       <w:r>
+        <w:rPr>
+          <w:rFonts w:ascii="Book Antiqua" w:hAnsi="Book Antiqua"/>
+          <w:sz w:val="22"/>
+        </w:rPr>
         <w:t>Todo</w:t>
       </w:r>
-      <w:r>
+      <w:proofErr w:type="spellEnd"/>
+      <w:proofErr w:type="gramEnd"/>
+      <w:r>
+        <w:rPr>
+          <w:rFonts w:ascii="Book Antiqua" w:hAnsi="Book Antiqua"/>
+          <w:sz w:val="22"/>
+        </w:rPr>
         <w:t xml:space="preserve"> material de divulgación, de los servicios que se han de prestar en virtud el presente Convenio, </w:t>
       </w:r>
       <w:r>
+        <w:rPr>
+          <w:rFonts w:ascii="Book Antiqua" w:hAnsi="Book Antiqua"/>
+          <w:sz w:val="22"/>
+        </w:rPr>
         <w:t>estará</w:t>
       </w:r>
       <w:r>
+        <w:rPr>
+          <w:rFonts w:ascii="Book Antiqua" w:hAnsi="Book Antiqua"/>
+          <w:sz w:val="22"/>
+        </w:rPr>
         <w:t xml:space="preserve"> a cargo de ambas partes.</w:t>
       </w:r>
     </w:p>
@@ -316,83 +732,202 @@
       <w:pPr>
         <w:keepNext/>
         <w:spacing w:after="120"/>
-      </w:pPr>
-      <w:r>
-        <w:t xml:space="preserve">CUARTA:El presente convenio de colaboración entrara en vigencia a partir de su firma y </w:t>
-      </w:r>
-      <w:r>
+        <w:rPr>
+          <w:rFonts w:ascii="Book Antiqua" w:hAnsi="Book Antiqua"/>
+          <w:sz w:val="22"/>
+        </w:rPr>
+      </w:pPr>
+      <w:proofErr w:type="spellStart"/>
+      <w:proofErr w:type="gramStart"/>
+      <w:r>
+        <w:rPr>
+          <w:rFonts w:ascii="Book Antiqua" w:hAnsi="Book Antiqua"/>
+          <w:sz w:val="22"/>
+        </w:rPr>
+        <w:t>CUARTA:El</w:t>
+      </w:r>
+      <w:proofErr w:type="spellEnd"/>
+      <w:proofErr w:type="gramEnd"/>
+      <w:r>
+        <w:rPr>
+          <w:rFonts w:ascii="Book Antiqua" w:hAnsi="Book Antiqua"/>
+          <w:sz w:val="22"/>
+        </w:rPr>
+        <w:t xml:space="preserve"> presente convenio de colaboración entrara en vigencia a partir de su firma y </w:t>
+      </w:r>
+      <w:r>
+        <w:rPr>
+          <w:rFonts w:ascii="Book Antiqua" w:hAnsi="Book Antiqua"/>
+          <w:sz w:val="22"/>
+        </w:rPr>
         <w:t>tendrá</w:t>
       </w:r>
       <w:r>
+        <w:rPr>
+          <w:rFonts w:ascii="Book Antiqua" w:hAnsi="Book Antiqua"/>
+          <w:sz w:val="22"/>
+        </w:rPr>
         <w:t xml:space="preserve"> una </w:t>
       </w:r>
       <w:r>
+        <w:rPr>
+          <w:rFonts w:ascii="Book Antiqua" w:hAnsi="Book Antiqua"/>
+          <w:sz w:val="22"/>
+        </w:rPr>
         <w:t>duración</w:t>
       </w:r>
       <w:r>
+        <w:rPr>
+          <w:rFonts w:ascii="Book Antiqua" w:hAnsi="Book Antiqua"/>
+          <w:sz w:val="22"/>
+        </w:rPr>
         <w:t xml:space="preserve"> de un</w:t>
       </w:r>
       <w:r>
+        <w:rPr>
+          <w:rFonts w:ascii="Book Antiqua" w:hAnsi="Book Antiqua"/>
+          <w:sz w:val="22"/>
+        </w:rPr>
         <w:t xml:space="preserve"> </w:t>
       </w:r>
       <w:r>
+        <w:rPr>
+          <w:rFonts w:ascii="Book Antiqua" w:hAnsi="Book Antiqua"/>
+          <w:sz w:val="22"/>
+        </w:rPr>
         <w:t xml:space="preserve"> (</w:t>
       </w:r>
       <w:r>
+        <w:rPr>
+          <w:rFonts w:ascii="Book Antiqua" w:hAnsi="Book Antiqua"/>
+          <w:sz w:val="22"/>
+        </w:rPr>
         <w:t>2</w:t>
       </w:r>
       <w:r>
+        <w:rPr>
+          <w:rFonts w:ascii="Book Antiqua" w:hAnsi="Book Antiqua"/>
+          <w:sz w:val="22"/>
+        </w:rPr>
         <w:t xml:space="preserve">) </w:t>
       </w:r>
       <w:r>
+        <w:rPr>
+          <w:rFonts w:ascii="Book Antiqua" w:hAnsi="Book Antiqua"/>
+          <w:sz w:val="22"/>
+        </w:rPr>
         <w:t xml:space="preserve"> </w:t>
       </w:r>
       <w:r>
+        <w:rPr>
+          <w:rFonts w:ascii="Book Antiqua" w:hAnsi="Book Antiqua"/>
+          <w:sz w:val="22"/>
+        </w:rPr>
         <w:t xml:space="preserve">años, pudiendo ser renovado por igual periodo, excepto que algunas de las partes manifieste su </w:t>
       </w:r>
       <w:r>
+        <w:rPr>
+          <w:rFonts w:ascii="Book Antiqua" w:hAnsi="Book Antiqua"/>
+          <w:sz w:val="22"/>
+        </w:rPr>
         <w:t>decisión</w:t>
       </w:r>
       <w:r>
+        <w:rPr>
+          <w:rFonts w:ascii="Book Antiqua" w:hAnsi="Book Antiqua"/>
+          <w:sz w:val="22"/>
+        </w:rPr>
         <w:t xml:space="preserve"> de resolverlo, debiendo comunicar este hecho con</w:t>
       </w:r>
       <w:r>
+        <w:rPr>
+          <w:rFonts w:ascii="Book Antiqua" w:hAnsi="Book Antiqua"/>
+          <w:sz w:val="22"/>
+        </w:rPr>
         <w:t xml:space="preserve"> una</w:t>
       </w:r>
       <w:r>
+        <w:rPr>
+          <w:rFonts w:ascii="Book Antiqua" w:hAnsi="Book Antiqua"/>
+          <w:sz w:val="22"/>
+        </w:rPr>
         <w:t xml:space="preserve"> antelación no menor a </w:t>
       </w:r>
       <w:r>
+        <w:rPr>
+          <w:rFonts w:ascii="Book Antiqua" w:hAnsi="Book Antiqua"/>
+          <w:sz w:val="22"/>
+        </w:rPr>
         <w:t>treinta</w:t>
       </w:r>
       <w:r>
+        <w:rPr>
+          <w:rFonts w:ascii="Book Antiqua" w:hAnsi="Book Antiqua"/>
+          <w:sz w:val="22"/>
+        </w:rPr>
         <w:t xml:space="preserve"> </w:t>
       </w:r>
       <w:r>
+        <w:rPr>
+          <w:rFonts w:ascii="Book Antiqua" w:hAnsi="Book Antiqua"/>
+          <w:sz w:val="22"/>
+        </w:rPr>
         <w:t xml:space="preserve"> (</w:t>
       </w:r>
       <w:r>
+        <w:rPr>
+          <w:rFonts w:ascii="Book Antiqua" w:hAnsi="Book Antiqua"/>
+          <w:sz w:val="22"/>
+        </w:rPr>
         <w:t>30</w:t>
       </w:r>
       <w:r>
+        <w:rPr>
+          <w:rFonts w:ascii="Book Antiqua" w:hAnsi="Book Antiqua"/>
+          <w:sz w:val="22"/>
+        </w:rPr>
         <w:t xml:space="preserve">) </w:t>
       </w:r>
       <w:r>
+        <w:rPr>
+          <w:rFonts w:ascii="Book Antiqua" w:hAnsi="Book Antiqua"/>
+          <w:sz w:val="22"/>
+        </w:rPr>
         <w:t xml:space="preserve"> </w:t>
       </w:r>
       <w:r>
+        <w:rPr>
+          <w:rFonts w:ascii="Book Antiqua" w:hAnsi="Book Antiqua"/>
+          <w:sz w:val="22"/>
+        </w:rPr>
         <w:t>días</w:t>
       </w:r>
       <w:r>
+        <w:rPr>
+          <w:rFonts w:ascii="Book Antiqua" w:hAnsi="Book Antiqua"/>
+          <w:sz w:val="22"/>
+        </w:rPr>
         <w:t xml:space="preserve"> corridos, sin derecho a reclamos de </w:t>
       </w:r>
       <w:r>
+        <w:rPr>
+          <w:rFonts w:ascii="Book Antiqua" w:hAnsi="Book Antiqua"/>
+          <w:sz w:val="22"/>
+        </w:rPr>
         <w:t xml:space="preserve">indemnización o </w:t>
       </w:r>
       <w:r>
+        <w:rPr>
+          <w:rFonts w:ascii="Book Antiqua" w:hAnsi="Book Antiqua"/>
+          <w:sz w:val="22"/>
+        </w:rPr>
         <w:t>compensación</w:t>
       </w:r>
       <w:r>
+        <w:rPr>
+          <w:rFonts w:ascii="Book Antiqua" w:hAnsi="Book Antiqua"/>
+          <w:sz w:val="22"/>
+        </w:rPr>
         <w:t xml:space="preserve"> de cualquier naturaleza.</w:t>
       </w:r>
     </w:p>
@@ -400,35 +935,79 @@
       <w:pPr>
         <w:keepNext/>
         <w:spacing w:after="120"/>
-      </w:pPr>
-      <w:r>
+        <w:rPr>
+          <w:rFonts w:ascii="Book Antiqua" w:hAnsi="Book Antiqua"/>
+          <w:sz w:val="22"/>
+        </w:rPr>
+      </w:pPr>
+      <w:r>
+        <w:rPr>
+          <w:rFonts w:ascii="Book Antiqua" w:hAnsi="Book Antiqua"/>
+          <w:sz w:val="22"/>
+        </w:rPr>
         <w:t>QUINTA</w:t>
       </w:r>
       <w:r>
+        <w:rPr>
+          <w:rFonts w:ascii="Book Antiqua" w:hAnsi="Book Antiqua"/>
+          <w:sz w:val="22"/>
+        </w:rPr>
         <w:t xml:space="preserve">: </w:t>
       </w:r>
       <w:r>
+        <w:rPr>
+          <w:rFonts w:ascii="Book Antiqua" w:hAnsi="Book Antiqua"/>
+          <w:sz w:val="22"/>
+        </w:rPr>
         <w:t>En</w:t>
       </w:r>
       <w:r>
+        <w:rPr>
+          <w:rFonts w:ascii="Book Antiqua" w:hAnsi="Book Antiqua"/>
+          <w:sz w:val="22"/>
+        </w:rPr>
         <w:t xml:space="preserve"> caso de controvers</w:t>
       </w:r>
       <w:r>
+        <w:rPr>
+          <w:rFonts w:ascii="Book Antiqua" w:hAnsi="Book Antiqua"/>
+          <w:sz w:val="22"/>
+        </w:rPr>
         <w:t>i</w:t>
       </w:r>
       <w:r>
+        <w:rPr>
+          <w:rFonts w:ascii="Book Antiqua" w:hAnsi="Book Antiqua"/>
+          <w:sz w:val="22"/>
+        </w:rPr>
         <w:t xml:space="preserve">as sobre la interpretación o aplicación del presente convenio, las partes se comprometen a solucionarlas con el mejor </w:t>
       </w:r>
       <w:r>
+        <w:rPr>
+          <w:rFonts w:ascii="Book Antiqua" w:hAnsi="Book Antiqua"/>
+          <w:sz w:val="22"/>
+        </w:rPr>
         <w:t>espíritu</w:t>
       </w:r>
       <w:r>
+        <w:rPr>
+          <w:rFonts w:ascii="Book Antiqua" w:hAnsi="Book Antiqua"/>
+          <w:sz w:val="22"/>
+        </w:rPr>
         <w:t xml:space="preserve"> de buena voluntad. Solo en caso de subsistir el desacuerdo las partes convienen someterse a lo Tribunales Ordinarios de la Provincia de </w:t>
       </w:r>
       <w:r>
+        <w:rPr>
+          <w:rFonts w:ascii="Book Antiqua" w:hAnsi="Book Antiqua"/>
+          <w:sz w:val="22"/>
+        </w:rPr>
         <w:t>Tucumán</w:t>
       </w:r>
       <w:r>
+        <w:rPr>
+          <w:rFonts w:ascii="Book Antiqua" w:hAnsi="Book Antiqua"/>
+          <w:sz w:val="22"/>
+        </w:rPr>
         <w:t>.</w:t>
       </w:r>
     </w:p>
@@ -436,61 +1015,172 @@
       <w:pPr>
         <w:keepNext/>
         <w:spacing w:after="120"/>
-      </w:pPr>
-      <w:r>
+        <w:rPr>
+          <w:rFonts w:ascii="Book Antiqua" w:hAnsi="Book Antiqua"/>
+          <w:sz w:val="22"/>
+        </w:rPr>
+      </w:pPr>
+      <w:proofErr w:type="gramStart"/>
+      <w:r>
+        <w:rPr>
+          <w:rFonts w:ascii="Book Antiqua" w:hAnsi="Book Antiqua"/>
+          <w:sz w:val="22"/>
+        </w:rPr>
         <w:t>SEXTA:</w:t>
       </w:r>
       <w:r>
-        <w:t xml:space="preserve">A los efectos del presente convenio las partes constituyen domicilio legal en </w:t>
-      </w:r>
-      <w:r>
+        <w:rPr>
+          <w:rFonts w:ascii="Book Antiqua" w:hAnsi="Book Antiqua"/>
+          <w:sz w:val="22"/>
+        </w:rPr>
+        <w:t>A</w:t>
+      </w:r>
+      <w:proofErr w:type="gramEnd"/>
+      <w:r>
+        <w:rPr>
+          <w:rFonts w:ascii="Book Antiqua" w:hAnsi="Book Antiqua"/>
+          <w:sz w:val="22"/>
+        </w:rPr>
+        <w:t xml:space="preserve"> los efectos del presente convenio las partes constituyen domicilio legal en </w:t>
+      </w:r>
+      <w:r>
+        <w:rPr>
+          <w:rFonts w:ascii="Book Antiqua" w:hAnsi="Book Antiqua"/>
+          <w:sz w:val="22"/>
+        </w:rPr>
         <w:t>“LA MUNICIP</w:t>
       </w:r>
       <w:r>
+        <w:rPr>
+          <w:rFonts w:ascii="Book Antiqua" w:hAnsi="Book Antiqua"/>
+          <w:sz w:val="22"/>
+        </w:rPr>
         <w:t>ALIDAD”, en Avenida Aconquija N</w:t>
       </w:r>
       <w:r>
+        <w:rPr>
+          <w:rFonts w:ascii="Book Antiqua" w:hAnsi="Book Antiqua"/>
+          <w:sz w:val="22"/>
+        </w:rPr>
         <w:t xml:space="preserve">º </w:t>
       </w:r>
       <w:r>
+        <w:rPr>
+          <w:rFonts w:ascii="Book Antiqua" w:hAnsi="Book Antiqua"/>
+          <w:sz w:val="22"/>
+        </w:rPr>
         <w:t>1</w:t>
       </w:r>
       <w:r>
+        <w:rPr>
+          <w:rFonts w:ascii="Book Antiqua" w:hAnsi="Book Antiqua"/>
+          <w:sz w:val="22"/>
+        </w:rPr>
         <w:t>.</w:t>
       </w:r>
       <w:r>
+        <w:rPr>
+          <w:rFonts w:ascii="Book Antiqua" w:hAnsi="Book Antiqua"/>
+          <w:sz w:val="22"/>
+        </w:rPr>
         <w:t>991 de la Ciudad</w:t>
       </w:r>
       <w:r>
-        <w:t xml:space="preserve"> de Yerba Buena, Tucumán y“</w:t>
-      </w:r>
-      <w:r>
-        <w:t>FEPUT”, en Crisóstomo Álvarez 545 de la Ciudad de San Miguel de Tucumán.</w:t>
+        <w:rPr>
+          <w:rFonts w:ascii="Book Antiqua" w:hAnsi="Book Antiqua"/>
+          <w:sz w:val="22"/>
+        </w:rPr>
+        <w:t xml:space="preserve"> de Yerba Buena, Tucumán </w:t>
+      </w:r>
+      <w:proofErr w:type="spellStart"/>
+      <w:r>
+        <w:rPr>
+          <w:rFonts w:ascii="Book Antiqua" w:hAnsi="Book Antiqua"/>
+          <w:sz w:val="22"/>
+        </w:rPr>
+        <w:t>y“</w:t>
+      </w:r>
+      <w:r>
+        <w:rPr>
+          <w:rFonts w:ascii="Book Antiqua" w:hAnsi="Book Antiqua"/>
+          <w:sz w:val="22"/>
+        </w:rPr>
+        <w:t>FEPUT</w:t>
+      </w:r>
+      <w:proofErr w:type="spellEnd"/>
+      <w:r>
+        <w:rPr>
+          <w:rFonts w:ascii="Book Antiqua" w:hAnsi="Book Antiqua"/>
+          <w:sz w:val="22"/>
+        </w:rPr>
+        <w:t>”, en Crisóstomo Álvarez 545 de la Ciudad de San Miguel de Tucumán.</w:t>
       </w:r>
     </w:p>
     <w:p>
       <w:pPr>
         <w:keepNext/>
         <w:spacing w:after="120"/>
-      </w:pPr>
-      <w:r>
+        <w:rPr>
+          <w:rFonts w:ascii="Book Antiqua" w:hAnsi="Book Antiqua"/>
+          <w:sz w:val="22"/>
+        </w:rPr>
+      </w:pPr>
+      <w:r>
+        <w:rPr>
+          <w:rFonts w:ascii="Book Antiqua" w:hAnsi="Book Antiqua"/>
+          <w:sz w:val="22"/>
+        </w:rPr>
         <w:t>SEPTIMA:</w:t>
       </w:r>
       <w:r>
+        <w:rPr>
+          <w:rFonts w:ascii="Book Antiqua" w:hAnsi="Book Antiqua"/>
+          <w:sz w:val="22"/>
+        </w:rPr>
         <w:t xml:space="preserve"> Ambas partes prestan plena conformidad con lo estipulado en las cláusulas anteriores </w:t>
       </w:r>
       <w:r>
+        <w:rPr>
+          <w:rFonts w:ascii="Book Antiqua" w:hAnsi="Book Antiqua"/>
+          <w:sz w:val="22"/>
+        </w:rPr>
         <w:t xml:space="preserve">firmando </w:t>
       </w:r>
       <w:r>
-        <w:t>dos ejemplares de idénticos tenor a los 09 días del mes de Agosto de 2011</w:t>
-      </w:r>
-      <w:r>
+        <w:rPr>
+          <w:rFonts w:ascii="Book Antiqua" w:hAnsi="Book Antiqua"/>
+          <w:sz w:val="22"/>
+        </w:rPr>
+        <w:t xml:space="preserve">dos ejemplares de idénticos tenor a los 09 días del mes de </w:t>
+      </w:r>
+      <w:proofErr w:type="gramStart"/>
+      <w:r>
+        <w:rPr>
+          <w:rFonts w:ascii="Book Antiqua" w:hAnsi="Book Antiqua"/>
+          <w:sz w:val="22"/>
+        </w:rPr>
+        <w:t>Agosto</w:t>
+      </w:r>
+      <w:proofErr w:type="gramEnd"/>
+      <w:r>
+        <w:rPr>
+          <w:rFonts w:ascii="Book Antiqua" w:hAnsi="Book Antiqua"/>
+          <w:sz w:val="22"/>
+        </w:rPr>
+        <w:t xml:space="preserve"> de 2011</w:t>
+      </w:r>
+      <w:r>
+        <w:rPr>
+          <w:rFonts w:ascii="Book Antiqua" w:hAnsi="Book Antiqua"/>
+          <w:sz w:val="22"/>
+        </w:rPr>
         <w:t>.</w:t>
       </w:r>
-      <w:bookmarkStart w:id="0" w:name="_GoBack"/>
-      <w:bookmarkEnd w:id="0"/>
-      <w:r>
+      <w:r>
+        <w:rPr>
+          <w:rFonts w:ascii="Book Antiqua" w:hAnsi="Book Antiqua"/>
+          <w:sz w:val="22"/>
+        </w:rPr>
         <w:t xml:space="preserve"> </w:t>
       </w:r>
     </w:p>
@@ -507,7 +1197,7 @@
 </file>
 
 <file path=word/endnotes.xml><?xml version="1.0" encoding="utf-8"?>
-<w:endnotes xmlns:ve="http://schemas.openxmlformats.org/markup-compatibility/2006" xmlns:o="urn:schemas-microsoft-com:office:office" xmlns:r="http://schemas.openxmlformats.org/officeDocument/2006/relationships" xmlns:m="http://schemas.openxmlformats.org/officeDocument/2006/math" xmlns:v="urn:schemas-microsoft-com:vml" xmlns:wp="http://schemas.openxmlformats.org/drawingml/2006/wordprocessingDrawing" xmlns:w10="urn:schemas-microsoft-com:office:word" xmlns:w="http://schemas.openxmlformats.org/wordprocessingml/2006/main" xmlns:wne="http://schemas.microsoft.com/office/word/2006/wordml">
+<w:endnotes xmlns:wpc="http://schemas.microsoft.com/office/word/2010/wordprocessingCanvas" xmlns:cx="http://schemas.microsoft.com/office/drawing/2014/chartex" xmlns:cx1="http://schemas.microsoft.com/office/drawing/2015/9/8/chartex" xmlns:cx2="http://schemas.microsoft.com/office/drawing/2015/10/21/chartex" xmlns:cx3="http://schemas.microsoft.com/office/drawing/2016/5/9/chartex" xmlns:cx4="http://schemas.microsoft.com/office/drawing/2016/5/10/chartex" xmlns:cx5="http://schemas.microsoft.com/office/drawing/2016/5/11/chartex" xmlns:cx6="http://schemas.microsoft.com/office/drawing/2016/5/12/chartex" xmlns:cx7="http://schemas.microsoft.com/office/drawing/2016/5/13/chartex" xmlns:cx8="http://schemas.microsoft.com/office/drawing/2016/5/14/chartex" xmlns:mc="http://schemas.openxmlformats.org/markup-compatibility/2006" xmlns:aink="http://schemas.microsoft.com/office/drawing/2016/ink" xmlns:am3d="http://schemas.microsoft.com/office/drawing/2017/model3d" xmlns:o="urn:schemas-microsoft-com:office:office" xmlns:r="http://schemas.openxmlformats.org/officeDocument/2006/relationships" xmlns:m="http://schemas.openxmlformats.org/officeDocument/2006/math" xmlns:v="urn:schemas-microsoft-com:vml" xmlns:wp14="http://schemas.microsoft.com/office/word/2010/wordprocessingDrawing" xmlns:wp="http://schemas.openxmlformats.org/drawingml/2006/wordprocessingDrawing" xmlns:w10="urn:schemas-microsoft-com:office:word" xmlns:w="http://schemas.openxmlformats.org/wordprocessingml/2006/main" xmlns:w14="http://schemas.microsoft.com/office/word/2010/wordml" xmlns:w15="http://schemas.microsoft.com/office/word/2012/wordml" xmlns:w16cid="http://schemas.microsoft.com/office/word/2016/wordml/cid" xmlns:w16se="http://schemas.microsoft.com/office/word/2015/wordml/symex" xmlns:wpg="http://schemas.microsoft.com/office/word/2010/wordprocessingGroup" xmlns:wpi="http://schemas.microsoft.com/office/word/2010/wordprocessingInk" xmlns:wne="http://schemas.microsoft.com/office/word/2006/wordml" xmlns:wps="http://schemas.microsoft.com/office/word/2010/wordprocessingShape" mc:Ignorable="w14 w15 w16se w16cid wp14">
   <w:endnote w:type="separator" w:id="-1">
     <w:p>
       <w:r>
@@ -526,7 +1216,7 @@
 </file>
 
 <file path=word/footer1.xml><?xml version="1.0" encoding="utf-8"?>
-<w:ftr xmlns:ve="http://schemas.openxmlformats.org/markup-compatibility/2006" xmlns:o="urn:schemas-microsoft-com:office:office" xmlns:r="http://schemas.openxmlformats.org/officeDocument/2006/relationships" xmlns:m="http://schemas.openxmlformats.org/officeDocument/2006/math" xmlns:v="urn:schemas-microsoft-com:vml" xmlns:wp="http://schemas.openxmlformats.org/drawingml/2006/wordprocessingDrawing" xmlns:w10="urn:schemas-microsoft-com:office:word" xmlns:w="http://schemas.openxmlformats.org/wordprocessingml/2006/main" xmlns:wne="http://schemas.microsoft.com/office/word/2006/wordml">
+<w:ftr xmlns:wpc="http://schemas.microsoft.com/office/word/2010/wordprocessingCanvas" xmlns:cx="http://schemas.microsoft.com/office/drawing/2014/chartex" xmlns:cx1="http://schemas.microsoft.com/office/drawing/2015/9/8/chartex" xmlns:cx2="http://schemas.microsoft.com/office/drawing/2015/10/21/chartex" xmlns:cx3="http://schemas.microsoft.com/office/drawing/2016/5/9/chartex" xmlns:cx4="http://schemas.microsoft.com/office/drawing/2016/5/10/chartex" xmlns:cx5="http://schemas.microsoft.com/office/drawing/2016/5/11/chartex" xmlns:cx6="http://schemas.microsoft.com/office/drawing/2016/5/12/chartex" xmlns:cx7="http://schemas.microsoft.com/office/drawing/2016/5/13/chartex" xmlns:cx8="http://schemas.microsoft.com/office/drawing/2016/5/14/chartex" xmlns:mc="http://schemas.openxmlformats.org/markup-compatibility/2006" xmlns:aink="http://schemas.microsoft.com/office/drawing/2016/ink" xmlns:am3d="http://schemas.microsoft.com/office/drawing/2017/model3d" xmlns:o="urn:schemas-microsoft-com:office:office" xmlns:r="http://schemas.openxmlformats.org/officeDocument/2006/relationships" xmlns:m="http://schemas.openxmlformats.org/officeDocument/2006/math" xmlns:v="urn:schemas-microsoft-com:vml" xmlns:wp14="http://schemas.microsoft.com/office/word/2010/wordprocessingDrawing" xmlns:wp="http://schemas.openxmlformats.org/drawingml/2006/wordprocessingDrawing" xmlns:w10="urn:schemas-microsoft-com:office:word" xmlns:w="http://schemas.openxmlformats.org/wordprocessingml/2006/main" xmlns:w14="http://schemas.microsoft.com/office/word/2010/wordml" xmlns:w15="http://schemas.microsoft.com/office/word/2012/wordml" xmlns:w16cid="http://schemas.microsoft.com/office/word/2016/wordml/cid" xmlns:w16se="http://schemas.microsoft.com/office/word/2015/wordml/symex" xmlns:wpg="http://schemas.microsoft.com/office/word/2010/wordprocessingGroup" xmlns:wpi="http://schemas.microsoft.com/office/word/2010/wordprocessingInk" xmlns:wne="http://schemas.microsoft.com/office/word/2006/wordml" xmlns:wps="http://schemas.microsoft.com/office/word/2010/wordprocessingShape" mc:Ignorable="w14 w15 w16se w16cid wp14">
   <w:p>
     <w:pPr>
       <w:pStyle w:val="Piedepgina"/>
@@ -541,7 +1231,7 @@
 </file>
 
 <file path=word/footnotes.xml><?xml version="1.0" encoding="utf-8"?>
-<w:footnotes xmlns:ve="http://schemas.openxmlformats.org/markup-compatibility/2006" xmlns:o="urn:schemas-microsoft-com:office:office" xmlns:r="http://schemas.openxmlformats.org/officeDocument/2006/relationships" xmlns:m="http://schemas.openxmlformats.org/officeDocument/2006/math" xmlns:v="urn:schemas-microsoft-com:vml" xmlns:wp="http://schemas.openxmlformats.org/drawingml/2006/wordprocessingDrawing" xmlns:w10="urn:schemas-microsoft-com:office:word" xmlns:w="http://schemas.openxmlformats.org/wordprocessingml/2006/main" xmlns:wne="http://schemas.microsoft.com/office/word/2006/wordml">
+<w:footnotes xmlns:wpc="http://schemas.microsoft.com/office/word/2010/wordprocessingCanvas" xmlns:cx="http://schemas.microsoft.com/office/drawing/2014/chartex" xmlns:cx1="http://schemas.microsoft.com/office/drawing/2015/9/8/chartex" xmlns:cx2="http://schemas.microsoft.com/office/drawing/2015/10/21/chartex" xmlns:cx3="http://schemas.microsoft.com/office/drawing/2016/5/9/chartex" xmlns:cx4="http://schemas.microsoft.com/office/drawing/2016/5/10/chartex" xmlns:cx5="http://schemas.microsoft.com/office/drawing/2016/5/11/chartex" xmlns:cx6="http://schemas.microsoft.com/office/drawing/2016/5/12/chartex" xmlns:cx7="http://schemas.microsoft.com/office/drawing/2016/5/13/chartex" xmlns:cx8="http://schemas.microsoft.com/office/drawing/2016/5/14/chartex" xmlns:mc="http://schemas.openxmlformats.org/markup-compatibility/2006" xmlns:aink="http://schemas.microsoft.com/office/drawing/2016/ink" xmlns:am3d="http://schemas.microsoft.com/office/drawing/2017/model3d" xmlns:o="urn:schemas-microsoft-com:office:office" xmlns:r="http://schemas.openxmlformats.org/officeDocument/2006/relationships" xmlns:m="http://schemas.openxmlformats.org/officeDocument/2006/math" xmlns:v="urn:schemas-microsoft-com:vml" xmlns:wp14="http://schemas.microsoft.com/office/word/2010/wordprocessingDrawing" xmlns:wp="http://schemas.openxmlformats.org/drawingml/2006/wordprocessingDrawing" xmlns:w10="urn:schemas-microsoft-com:office:word" xmlns:w="http://schemas.openxmlformats.org/wordprocessingml/2006/main" xmlns:w14="http://schemas.microsoft.com/office/word/2010/wordml" xmlns:w15="http://schemas.microsoft.com/office/word/2012/wordml" xmlns:w16cid="http://schemas.microsoft.com/office/word/2016/wordml/cid" xmlns:w16se="http://schemas.microsoft.com/office/word/2015/wordml/symex" xmlns:wpg="http://schemas.microsoft.com/office/word/2010/wordprocessingGroup" xmlns:wpi="http://schemas.microsoft.com/office/word/2010/wordprocessingInk" xmlns:wne="http://schemas.microsoft.com/office/word/2006/wordml" xmlns:wps="http://schemas.microsoft.com/office/word/2010/wordprocessingShape" mc:Ignorable="w14 w15 w16se w16cid wp14">
   <w:footnote w:type="separator" w:id="-1">
     <w:p>
       <w:r>
@@ -560,8 +1250,8 @@
 </file>
 
 <file path=word/numbering.xml><?xml version="1.0" encoding="utf-8"?>
-<w:numbering xmlns:ve="http://schemas.openxmlformats.org/markup-compatibility/2006" xmlns:o="urn:schemas-microsoft-com:office:office" xmlns:r="http://schemas.openxmlformats.org/officeDocument/2006/relationships" xmlns:m="http://schemas.openxmlformats.org/officeDocument/2006/math" xmlns:v="urn:schemas-microsoft-com:vml" xmlns:wp="http://schemas.openxmlformats.org/drawingml/2006/wordprocessingDrawing" xmlns:w10="urn:schemas-microsoft-com:office:word" xmlns:w="http://schemas.openxmlformats.org/wordprocessingml/2006/main" xmlns:wne="http://schemas.microsoft.com/office/word/2006/wordml">
-  <w:abstractNum w:abstractNumId="0">
+<w:numbering xmlns:wpc="http://schemas.microsoft.com/office/word/2010/wordprocessingCanvas" xmlns:cx="http://schemas.microsoft.com/office/drawing/2014/chartex" xmlns:cx1="http://schemas.microsoft.com/office/drawing/2015/9/8/chartex" xmlns:cx2="http://schemas.microsoft.com/office/drawing/2015/10/21/chartex" xmlns:cx3="http://schemas.microsoft.com/office/drawing/2016/5/9/chartex" xmlns:cx4="http://schemas.microsoft.com/office/drawing/2016/5/10/chartex" xmlns:cx5="http://schemas.microsoft.com/office/drawing/2016/5/11/chartex" xmlns:cx6="http://schemas.microsoft.com/office/drawing/2016/5/12/chartex" xmlns:cx7="http://schemas.microsoft.com/office/drawing/2016/5/13/chartex" xmlns:cx8="http://schemas.microsoft.com/office/drawing/2016/5/14/chartex" xmlns:mc="http://schemas.openxmlformats.org/markup-compatibility/2006" xmlns:aink="http://schemas.microsoft.com/office/drawing/2016/ink" xmlns:am3d="http://schemas.microsoft.com/office/drawing/2017/model3d" xmlns:o="urn:schemas-microsoft-com:office:office" xmlns:r="http://schemas.openxmlformats.org/officeDocument/2006/relationships" xmlns:m="http://schemas.openxmlformats.org/officeDocument/2006/math" xmlns:v="urn:schemas-microsoft-com:vml" xmlns:wp14="http://schemas.microsoft.com/office/word/2010/wordprocessingDrawing" xmlns:wp="http://schemas.openxmlformats.org/drawingml/2006/wordprocessingDrawing" xmlns:w10="urn:schemas-microsoft-com:office:word" xmlns:w="http://schemas.openxmlformats.org/wordprocessingml/2006/main" xmlns:w14="http://schemas.microsoft.com/office/word/2010/wordml" xmlns:w15="http://schemas.microsoft.com/office/word/2012/wordml" xmlns:w16cid="http://schemas.microsoft.com/office/word/2016/wordml/cid" xmlns:w16se="http://schemas.microsoft.com/office/word/2015/wordml/symex" xmlns:wpg="http://schemas.microsoft.com/office/word/2010/wordprocessingGroup" xmlns:wpi="http://schemas.microsoft.com/office/word/2010/wordprocessingInk" xmlns:wne="http://schemas.microsoft.com/office/word/2006/wordml" xmlns:wps="http://schemas.microsoft.com/office/word/2010/wordprocessingShape" mc:Ignorable="w14 w15 w16se w16cid wp14">
+  <w:abstractNum w:abstractNumId="0" w15:restartNumberingAfterBreak="0">
     <w:nsid w:val="18134F8E"/>
     <w:multiLevelType w:val="hybridMultilevel"/>
     <w:tmpl w:val="7D940CCA"/>
@@ -684,7 +1374,7 @@
 </file>
 
 <file path=word/styles.xml><?xml version="1.0" encoding="utf-8"?>
-<w:styles xmlns:r="http://schemas.openxmlformats.org/officeDocument/2006/relationships" xmlns:w="http://schemas.openxmlformats.org/wordprocessingml/2006/main">
+<w:styles xmlns:mc="http://schemas.openxmlformats.org/markup-compatibility/2006" xmlns:r="http://schemas.openxmlformats.org/officeDocument/2006/relationships" xmlns:w="http://schemas.openxmlformats.org/wordprocessingml/2006/main" xmlns:w14="http://schemas.microsoft.com/office/word/2010/wordml" xmlns:w15="http://schemas.microsoft.com/office/word/2012/wordml" xmlns:w16cid="http://schemas.microsoft.com/office/word/2016/wordml/cid" xmlns:w16se="http://schemas.microsoft.com/office/word/2015/wordml/symex" mc:Ignorable="w14 w15 w16se w16cid">
   <w:docDefaults>
     <w:rPrDefault>
       <w:rPr>
@@ -694,150 +1384,366 @@
     </w:rPrDefault>
     <w:pPrDefault/>
   </w:docDefaults>
-  <w:latentStyles w:defLockedState="0" w:defUIPriority="0" w:defSemiHidden="1" w:defUnhideWhenUsed="1" w:defQFormat="0" w:count="267">
-    <w:lsdException w:name="Normal" w:semiHidden="0" w:unhideWhenUsed="0" w:qFormat="1"/>
-    <w:lsdException w:name="heading 1" w:semiHidden="0" w:unhideWhenUsed="0" w:qFormat="1"/>
-    <w:lsdException w:name="heading 2" w:qFormat="1"/>
-    <w:lsdException w:name="heading 3" w:qFormat="1"/>
-    <w:lsdException w:name="heading 4" w:qFormat="1"/>
-    <w:lsdException w:name="heading 5" w:qFormat="1"/>
-    <w:lsdException w:name="heading 6" w:qFormat="1"/>
-    <w:lsdException w:name="heading 7" w:qFormat="1"/>
-    <w:lsdException w:name="heading 8" w:qFormat="1"/>
-    <w:lsdException w:name="heading 9" w:qFormat="1"/>
-    <w:lsdException w:name="caption" w:qFormat="1"/>
-    <w:lsdException w:name="List" w:semiHidden="0" w:unhideWhenUsed="0"/>
-    <w:lsdException w:name="List 2" w:semiHidden="0" w:unhideWhenUsed="0"/>
-    <w:lsdException w:name="List 3" w:semiHidden="0" w:unhideWhenUsed="0"/>
-    <w:lsdException w:name="List 4" w:semiHidden="0" w:unhideWhenUsed="0"/>
-    <w:lsdException w:name="List 5" w:semiHidden="0" w:unhideWhenUsed="0"/>
-    <w:lsdException w:name="List Bullet 2" w:semiHidden="0" w:unhideWhenUsed="0"/>
-    <w:lsdException w:name="List Bullet 3" w:semiHidden="0" w:unhideWhenUsed="0"/>
-    <w:lsdException w:name="List Bullet 4" w:semiHidden="0" w:unhideWhenUsed="0"/>
-    <w:lsdException w:name="List Bullet 5" w:semiHidden="0" w:unhideWhenUsed="0"/>
-    <w:lsdException w:name="List Number 2" w:semiHidden="0" w:unhideWhenUsed="0"/>
-    <w:lsdException w:name="List Number 3" w:semiHidden="0" w:unhideWhenUsed="0"/>
-    <w:lsdException w:name="List Number 4" w:semiHidden="0" w:unhideWhenUsed="0"/>
-    <w:lsdException w:name="Title" w:semiHidden="0" w:unhideWhenUsed="0" w:qFormat="1"/>
-    <w:lsdException w:name="Subtitle" w:semiHidden="0" w:unhideWhenUsed="0" w:qFormat="1"/>
-    <w:lsdException w:name="Body Text 3" w:semiHidden="0" w:unhideWhenUsed="0"/>
-    <w:lsdException w:name="Body Text Indent 2" w:semiHidden="0" w:unhideWhenUsed="0"/>
-    <w:lsdException w:name="Body Text Indent 3" w:semiHidden="0" w:unhideWhenUsed="0"/>
-    <w:lsdException w:name="Block Text" w:semiHidden="0" w:unhideWhenUsed="0"/>
-    <w:lsdException w:name="Strong" w:semiHidden="0" w:unhideWhenUsed="0" w:qFormat="1"/>
-    <w:lsdException w:name="Emphasis" w:semiHidden="0" w:unhideWhenUsed="0" w:qFormat="1"/>
-    <w:lsdException w:name="Table Grid" w:semiHidden="0" w:unhideWhenUsed="0"/>
-    <w:lsdException w:name="Placeholder Text" w:uiPriority="99" w:unhideWhenUsed="0"/>
-    <w:lsdException w:name="No Spacing" w:semiHidden="0" w:uiPriority="1" w:unhideWhenUsed="0" w:qFormat="1"/>
-    <w:lsdException w:name="Light Shading" w:semiHidden="0" w:uiPriority="60" w:unhideWhenUsed="0"/>
-    <w:lsdException w:name="Light List" w:semiHidden="0" w:uiPriority="61" w:unhideWhenUsed="0"/>
-    <w:lsdException w:name="Light Grid" w:semiHidden="0" w:uiPriority="62" w:unhideWhenUsed="0"/>
-    <w:lsdException w:name="Medium Shading 1" w:semiHidden="0" w:uiPriority="63" w:unhideWhenUsed="0"/>
-    <w:lsdException w:name="Medium Shading 2" w:semiHidden="0" w:uiPriority="64" w:unhideWhenUsed="0"/>
-    <w:lsdException w:name="Medium List 1" w:semiHidden="0" w:uiPriority="65" w:unhideWhenUsed="0"/>
-    <w:lsdException w:name="Medium List 2" w:semiHidden="0" w:uiPriority="66" w:unhideWhenUsed="0"/>
-    <w:lsdException w:name="Medium Grid 1" w:semiHidden="0" w:uiPriority="67" w:unhideWhenUsed="0"/>
-    <w:lsdException w:name="Medium Grid 2" w:semiHidden="0" w:uiPriority="68" w:unhideWhenUsed="0"/>
-    <w:lsdException w:name="Medium Grid 3" w:semiHidden="0" w:uiPriority="69" w:unhideWhenUsed="0"/>
-    <w:lsdException w:name="Dark List" w:semiHidden="0" w:uiPriority="70" w:unhideWhenUsed="0"/>
-    <w:lsdException w:name="Colorful Shading" w:semiHidden="0" w:uiPriority="71" w:unhideWhenUsed="0"/>
-    <w:lsdException w:name="Colorful List" w:semiHidden="0" w:uiPriority="72" w:unhideWhenUsed="0"/>
-    <w:lsdException w:name="Colorful Grid" w:semiHidden="0" w:uiPriority="73" w:unhideWhenUsed="0"/>
-    <w:lsdException w:name="Light Shading Accent 1" w:semiHidden="0" w:uiPriority="60" w:unhideWhenUsed="0"/>
-    <w:lsdException w:name="Light List Accent 1" w:semiHidden="0" w:uiPriority="61" w:unhideWhenUsed="0"/>
-    <w:lsdException w:name="Light Grid Accent 1" w:semiHidden="0" w:uiPriority="62" w:unhideWhenUsed="0"/>
-    <w:lsdException w:name="Medium Shading 1 Accent 1" w:semiHidden="0" w:uiPriority="63" w:unhideWhenUsed="0"/>
-    <w:lsdException w:name="Medium Shading 2 Accent 1" w:semiHidden="0" w:uiPriority="64" w:unhideWhenUsed="0"/>
-    <w:lsdException w:name="Medium List 1 Accent 1" w:semiHidden="0" w:uiPriority="65" w:unhideWhenUsed="0"/>
-    <w:lsdException w:name="Revision" w:uiPriority="99" w:unhideWhenUsed="0"/>
-    <w:lsdException w:name="List Paragraph" w:semiHidden="0" w:uiPriority="34" w:unhideWhenUsed="0" w:qFormat="1"/>
-    <w:lsdException w:name="Quote" w:semiHidden="0" w:uiPriority="29" w:unhideWhenUsed="0" w:qFormat="1"/>
-    <w:lsdException w:name="Intense Quote" w:semiHidden="0" w:uiPriority="30" w:unhideWhenUsed="0" w:qFormat="1"/>
-    <w:lsdException w:name="Medium List 2 Accent 1" w:semiHidden="0" w:uiPriority="66" w:unhideWhenUsed="0"/>
-    <w:lsdException w:name="Medium Grid 1 Accent 1" w:semiHidden="0" w:uiPriority="67" w:unhideWhenUsed="0"/>
-    <w:lsdException w:name="Medium Grid 2 Accent 1" w:semiHidden="0" w:uiPriority="68" w:unhideWhenUsed="0"/>
-    <w:lsdException w:name="Medium Grid 3 Accent 1" w:semiHidden="0" w:uiPriority="69" w:unhideWhenUsed="0"/>
-    <w:lsdException w:name="Dark List Accent 1" w:semiHidden="0" w:uiPriority="70" w:unhideWhenUsed="0"/>
-    <w:lsdException w:name="Colorful Shading Accent 1" w:semiHidden="0" w:uiPriority="71" w:unhideWhenUsed="0"/>
-    <w:lsdException w:name="Colorful List Accent 1" w:semiHidden="0" w:uiPriority="72" w:unhideWhenUsed="0"/>
-    <w:lsdException w:name="Colorful Grid Accent 1" w:semiHidden="0" w:uiPriority="73" w:unhideWhenUsed="0"/>
-    <w:lsdException w:name="Light Shading Accent 2" w:semiHidden="0" w:uiPriority="60" w:unhideWhenUsed="0"/>
-    <w:lsdException w:name="Light List Accent 2" w:semiHidden="0" w:uiPriority="61" w:unhideWhenUsed="0"/>
-    <w:lsdException w:name="Light Grid Accent 2" w:semiHidden="0" w:uiPriority="62" w:unhideWhenUsed="0"/>
-    <w:lsdException w:name="Medium Shading 1 Accent 2" w:semiHidden="0" w:uiPriority="63" w:unhideWhenUsed="0"/>
-    <w:lsdException w:name="Medium Shading 2 Accent 2" w:semiHidden="0" w:uiPriority="64" w:unhideWhenUsed="0"/>
-    <w:lsdException w:name="Medium List 1 Accent 2" w:semiHidden="0" w:uiPriority="65" w:unhideWhenUsed="0"/>
-    <w:lsdException w:name="Medium List 2 Accent 2" w:semiHidden="0" w:uiPriority="66" w:unhideWhenUsed="0"/>
-    <w:lsdException w:name="Medium Grid 1 Accent 2" w:semiHidden="0" w:uiPriority="67" w:unhideWhenUsed="0"/>
-    <w:lsdException w:name="Medium Grid 2 Accent 2" w:semiHidden="0" w:uiPriority="68" w:unhideWhenUsed="0"/>
-    <w:lsdException w:name="Medium Grid 3 Accent 2" w:semiHidden="0" w:uiPriority="69" w:unhideWhenUsed="0"/>
-    <w:lsdException w:name="Dark List Accent 2" w:semiHidden="0" w:uiPriority="70" w:unhideWhenUsed="0"/>
-    <w:lsdException w:name="Colorful Shading Accent 2" w:semiHidden="0" w:uiPriority="71" w:unhideWhenUsed="0"/>
-    <w:lsdException w:name="Colorful List Accent 2" w:semiHidden="0" w:uiPriority="72" w:unhideWhenUsed="0"/>
-    <w:lsdException w:name="Colorful Grid Accent 2" w:semiHidden="0" w:uiPriority="73" w:unhideWhenUsed="0"/>
-    <w:lsdException w:name="Light Shading Accent 3" w:semiHidden="0" w:uiPriority="60" w:unhideWhenUsed="0"/>
-    <w:lsdException w:name="Light List Accent 3" w:semiHidden="0" w:uiPriority="61" w:unhideWhenUsed="0"/>
-    <w:lsdException w:name="Light Grid Accent 3" w:semiHidden="0" w:uiPriority="62" w:unhideWhenUsed="0"/>
-    <w:lsdException w:name="Medium Shading 1 Accent 3" w:semiHidden="0" w:uiPriority="63" w:unhideWhenUsed="0"/>
-    <w:lsdException w:name="Medium Shading 2 Accent 3" w:semiHidden="0" w:uiPriority="64" w:unhideWhenUsed="0"/>
-    <w:lsdException w:name="Medium List 1 Accent 3" w:semiHidden="0" w:uiPriority="65" w:unhideWhenUsed="0"/>
-    <w:lsdException w:name="Medium List 2 Accent 3" w:semiHidden="0" w:uiPriority="66" w:unhideWhenUsed="0"/>
-    <w:lsdException w:name="Medium Grid 1 Accent 3" w:semiHidden="0" w:uiPriority="67" w:unhideWhenUsed="0"/>
-    <w:lsdException w:name="Medium Grid 2 Accent 3" w:semiHidden="0" w:uiPriority="68" w:unhideWhenUsed="0"/>
-    <w:lsdException w:name="Medium Grid 3 Accent 3" w:semiHidden="0" w:uiPriority="69" w:unhideWhenUsed="0"/>
-    <w:lsdException w:name="Dark List Accent 3" w:semiHidden="0" w:uiPriority="70" w:unhideWhenUsed="0"/>
-    <w:lsdException w:name="Colorful Shading Accent 3" w:semiHidden="0" w:uiPriority="71" w:unhideWhenUsed="0"/>
-    <w:lsdException w:name="Colorful List Accent 3" w:semiHidden="0" w:uiPriority="72" w:unhideWhenUsed="0"/>
-    <w:lsdException w:name="Colorful Grid Accent 3" w:semiHidden="0" w:uiPriority="73" w:unhideWhenUsed="0"/>
-    <w:lsdException w:name="Light Shading Accent 4" w:semiHidden="0" w:uiPriority="60" w:unhideWhenUsed="0"/>
-    <w:lsdException w:name="Light List Accent 4" w:semiHidden="0" w:uiPriority="61" w:unhideWhenUsed="0"/>
-    <w:lsdException w:name="Light Grid Accent 4" w:semiHidden="0" w:uiPriority="62" w:unhideWhenUsed="0"/>
-    <w:lsdException w:name="Medium Shading 1 Accent 4" w:semiHidden="0" w:uiPriority="63" w:unhideWhenUsed="0"/>
-    <w:lsdException w:name="Medium Shading 2 Accent 4" w:semiHidden="0" w:uiPriority="64" w:unhideWhenUsed="0"/>
-    <w:lsdException w:name="Medium List 1 Accent 4" w:semiHidden="0" w:uiPriority="65" w:unhideWhenUsed="0"/>
-    <w:lsdException w:name="Medium List 2 Accent 4" w:semiHidden="0" w:uiPriority="66" w:unhideWhenUsed="0"/>
-    <w:lsdException w:name="Medium Grid 1 Accent 4" w:semiHidden="0" w:uiPriority="67" w:unhideWhenUsed="0"/>
-    <w:lsdException w:name="Medium Grid 2 Accent 4" w:semiHidden="0" w:uiPriority="68" w:unhideWhenUsed="0"/>
-    <w:lsdException w:name="Medium Grid 3 Accent 4" w:semiHidden="0" w:uiPriority="69" w:unhideWhenUsed="0"/>
-    <w:lsdException w:name="Dark List Accent 4" w:semiHidden="0" w:uiPriority="70" w:unhideWhenUsed="0"/>
-    <w:lsdException w:name="Colorful Shading Accent 4" w:semiHidden="0" w:uiPriority="71" w:unhideWhenUsed="0"/>
-    <w:lsdException w:name="Colorful List Accent 4" w:semiHidden="0" w:uiPriority="72" w:unhideWhenUsed="0"/>
-    <w:lsdException w:name="Colorful Grid Accent 4" w:semiHidden="0" w:uiPriority="73" w:unhideWhenUsed="0"/>
-    <w:lsdException w:name="Light Shading Accent 5" w:semiHidden="0" w:uiPriority="60" w:unhideWhenUsed="0"/>
-    <w:lsdException w:name="Light List Accent 5" w:semiHidden="0" w:uiPriority="61" w:unhideWhenUsed="0"/>
-    <w:lsdException w:name="Light Grid Accent 5" w:semiHidden="0" w:uiPriority="62" w:unhideWhenUsed="0"/>
-    <w:lsdException w:name="Medium Shading 1 Accent 5" w:semiHidden="0" w:uiPriority="63" w:unhideWhenUsed="0"/>
-    <w:lsdException w:name="Medium Shading 2 Accent 5" w:semiHidden="0" w:uiPriority="64" w:unhideWhenUsed="0"/>
-    <w:lsdException w:name="Medium List 1 Accent 5" w:semiHidden="0" w:uiPriority="65" w:unhideWhenUsed="0"/>
-    <w:lsdException w:name="Medium List 2 Accent 5" w:semiHidden="0" w:uiPriority="66" w:unhideWhenUsed="0"/>
-    <w:lsdException w:name="Medium Grid 1 Accent 5" w:semiHidden="0" w:uiPriority="67" w:unhideWhenUsed="0"/>
-    <w:lsdException w:name="Medium Grid 2 Accent 5" w:semiHidden="0" w:uiPriority="68" w:unhideWhenUsed="0"/>
-    <w:lsdException w:name="Medium Grid 3 Accent 5" w:semiHidden="0" w:uiPriority="69" w:unhideWhenUsed="0"/>
-    <w:lsdException w:name="Dark List Accent 5" w:semiHidden="0" w:uiPriority="70" w:unhideWhenUsed="0"/>
-    <w:lsdException w:name="Colorful Shading Accent 5" w:semiHidden="0" w:uiPriority="71" w:unhideWhenUsed="0"/>
-    <w:lsdException w:name="Colorful List Accent 5" w:semiHidden="0" w:uiPriority="72" w:unhideWhenUsed="0"/>
-    <w:lsdException w:name="Colorful Grid Accent 5" w:semiHidden="0" w:uiPriority="73" w:unhideWhenUsed="0"/>
-    <w:lsdException w:name="Light Shading Accent 6" w:semiHidden="0" w:uiPriority="60" w:unhideWhenUsed="0"/>
-    <w:lsdException w:name="Light List Accent 6" w:semiHidden="0" w:uiPriority="61" w:unhideWhenUsed="0"/>
-    <w:lsdException w:name="Light Grid Accent 6" w:semiHidden="0" w:uiPriority="62" w:unhideWhenUsed="0"/>
-    <w:lsdException w:name="Medium Shading 1 Accent 6" w:semiHidden="0" w:uiPriority="63" w:unhideWhenUsed="0"/>
-    <w:lsdException w:name="Medium Shading 2 Accent 6" w:semiHidden="0" w:uiPriority="64" w:unhideWhenUsed="0"/>
-    <w:lsdException w:name="Medium List 1 Accent 6" w:semiHidden="0" w:uiPriority="65" w:unhideWhenUsed="0"/>
-    <w:lsdException w:name="Medium List 2 Accent 6" w:semiHidden="0" w:uiPriority="66" w:unhideWhenUsed="0"/>
-    <w:lsdException w:name="Medium Grid 1 Accent 6" w:semiHidden="0" w:uiPriority="67" w:unhideWhenUsed="0"/>
-    <w:lsdException w:name="Medium Grid 2 Accent 6" w:semiHidden="0" w:uiPriority="68" w:unhideWhenUsed="0"/>
-    <w:lsdException w:name="Medium Grid 3 Accent 6" w:semiHidden="0" w:uiPriority="69" w:unhideWhenUsed="0"/>
-    <w:lsdException w:name="Dark List Accent 6" w:semiHidden="0" w:uiPriority="70" w:unhideWhenUsed="0"/>
-    <w:lsdException w:name="Colorful Shading Accent 6" w:semiHidden="0" w:uiPriority="71" w:unhideWhenUsed="0"/>
-    <w:lsdException w:name="Colorful List Accent 6" w:semiHidden="0" w:uiPriority="72" w:unhideWhenUsed="0"/>
-    <w:lsdException w:name="Colorful Grid Accent 6" w:semiHidden="0" w:uiPriority="73" w:unhideWhenUsed="0"/>
-    <w:lsdException w:name="Subtle Emphasis" w:semiHidden="0" w:uiPriority="19" w:unhideWhenUsed="0" w:qFormat="1"/>
-    <w:lsdException w:name="Intense Emphasis" w:semiHidden="0" w:uiPriority="21" w:unhideWhenUsed="0" w:qFormat="1"/>
-    <w:lsdException w:name="Subtle Reference" w:semiHidden="0" w:uiPriority="31" w:unhideWhenUsed="0" w:qFormat="1"/>
-    <w:lsdException w:name="Intense Reference" w:semiHidden="0" w:uiPriority="32" w:unhideWhenUsed="0" w:qFormat="1"/>
-    <w:lsdException w:name="Book Title" w:semiHidden="0" w:uiPriority="33" w:unhideWhenUsed="0" w:qFormat="1"/>
-    <w:lsdException w:name="Bibliography" w:uiPriority="37"/>
-    <w:lsdException w:name="TOC Heading" w:uiPriority="39" w:qFormat="1"/>
+  <w:latentStyles w:defLockedState="0" w:defUIPriority="0" w:defSemiHidden="0" w:defUnhideWhenUsed="0" w:defQFormat="0" w:count="375">
+    <w:lsdException w:name="Normal" w:qFormat="1"/>
+    <w:lsdException w:name="heading 1" w:qFormat="1"/>
+    <w:lsdException w:name="heading 2" w:semiHidden="1" w:unhideWhenUsed="1" w:qFormat="1"/>
+    <w:lsdException w:name="heading 3" w:semiHidden="1" w:unhideWhenUsed="1" w:qFormat="1"/>
+    <w:lsdException w:name="heading 4" w:semiHidden="1" w:unhideWhenUsed="1" w:qFormat="1"/>
+    <w:lsdException w:name="heading 5" w:semiHidden="1" w:unhideWhenUsed="1" w:qFormat="1"/>
+    <w:lsdException w:name="heading 6" w:semiHidden="1" w:unhideWhenUsed="1" w:qFormat="1"/>
+    <w:lsdException w:name="heading 7" w:semiHidden="1" w:unhideWhenUsed="1" w:qFormat="1"/>
+    <w:lsdException w:name="heading 8" w:semiHidden="1" w:unhideWhenUsed="1" w:qFormat="1"/>
+    <w:lsdException w:name="heading 9" w:semiHidden="1" w:unhideWhenUsed="1" w:qFormat="1"/>
+    <w:lsdException w:name="index 1" w:semiHidden="1" w:unhideWhenUsed="1"/>
+    <w:lsdException w:name="index 2" w:semiHidden="1" w:unhideWhenUsed="1"/>
+    <w:lsdException w:name="index 3" w:semiHidden="1" w:unhideWhenUsed="1"/>
+    <w:lsdException w:name="index 4" w:semiHidden="1" w:unhideWhenUsed="1"/>
+    <w:lsdException w:name="index 5" w:semiHidden="1" w:unhideWhenUsed="1"/>
+    <w:lsdException w:name="index 6" w:semiHidden="1" w:unhideWhenUsed="1"/>
+    <w:lsdException w:name="index 7" w:semiHidden="1" w:unhideWhenUsed="1"/>
+    <w:lsdException w:name="index 8" w:semiHidden="1" w:unhideWhenUsed="1"/>
+    <w:lsdException w:name="index 9" w:semiHidden="1" w:unhideWhenUsed="1"/>
+    <w:lsdException w:name="toc 1" w:semiHidden="1" w:unhideWhenUsed="1"/>
+    <w:lsdException w:name="toc 2" w:semiHidden="1" w:unhideWhenUsed="1"/>
+    <w:lsdException w:name="toc 3" w:semiHidden="1" w:unhideWhenUsed="1"/>
+    <w:lsdException w:name="toc 4" w:semiHidden="1" w:unhideWhenUsed="1"/>
+    <w:lsdException w:name="toc 5" w:semiHidden="1" w:unhideWhenUsed="1"/>
+    <w:lsdException w:name="toc 6" w:semiHidden="1" w:unhideWhenUsed="1"/>
+    <w:lsdException w:name="toc 7" w:semiHidden="1" w:unhideWhenUsed="1"/>
+    <w:lsdException w:name="toc 8" w:semiHidden="1" w:unhideWhenUsed="1"/>
+    <w:lsdException w:name="toc 9" w:semiHidden="1" w:unhideWhenUsed="1"/>
+    <w:lsdException w:name="Normal Indent" w:semiHidden="1" w:unhideWhenUsed="1"/>
+    <w:lsdException w:name="footnote text" w:semiHidden="1" w:unhideWhenUsed="1"/>
+    <w:lsdException w:name="annotation text" w:semiHidden="1" w:unhideWhenUsed="1"/>
+    <w:lsdException w:name="header" w:semiHidden="1" w:unhideWhenUsed="1"/>
+    <w:lsdException w:name="footer" w:semiHidden="1" w:unhideWhenUsed="1"/>
+    <w:lsdException w:name="index heading" w:semiHidden="1" w:unhideWhenUsed="1"/>
+    <w:lsdException w:name="caption" w:semiHidden="1" w:unhideWhenUsed="1" w:qFormat="1"/>
+    <w:lsdException w:name="table of figures" w:semiHidden="1" w:unhideWhenUsed="1"/>
+    <w:lsdException w:name="envelope address" w:semiHidden="1" w:unhideWhenUsed="1"/>
+    <w:lsdException w:name="envelope return" w:semiHidden="1" w:unhideWhenUsed="1"/>
+    <w:lsdException w:name="footnote reference" w:semiHidden="1" w:unhideWhenUsed="1"/>
+    <w:lsdException w:name="annotation reference" w:semiHidden="1" w:unhideWhenUsed="1"/>
+    <w:lsdException w:name="line number" w:semiHidden="1" w:unhideWhenUsed="1"/>
+    <w:lsdException w:name="page number" w:semiHidden="1" w:unhideWhenUsed="1"/>
+    <w:lsdException w:name="endnote reference" w:semiHidden="1" w:unhideWhenUsed="1"/>
+    <w:lsdException w:name="endnote text" w:semiHidden="1" w:unhideWhenUsed="1"/>
+    <w:lsdException w:name="table of authorities" w:semiHidden="1" w:unhideWhenUsed="1"/>
+    <w:lsdException w:name="macro" w:semiHidden="1" w:unhideWhenUsed="1"/>
+    <w:lsdException w:name="toa heading" w:semiHidden="1" w:unhideWhenUsed="1"/>
+    <w:lsdException w:name="List Bullet" w:semiHidden="1" w:unhideWhenUsed="1"/>
+    <w:lsdException w:name="List Number" w:semiHidden="1" w:unhideWhenUsed="1"/>
+    <w:lsdException w:name="List Number 5" w:semiHidden="1" w:unhideWhenUsed="1"/>
+    <w:lsdException w:name="Title" w:qFormat="1"/>
+    <w:lsdException w:name="Closing" w:semiHidden="1" w:unhideWhenUsed="1"/>
+    <w:lsdException w:name="Signature" w:semiHidden="1" w:unhideWhenUsed="1"/>
+    <w:lsdException w:name="Default Paragraph Font" w:semiHidden="1" w:unhideWhenUsed="1"/>
+    <w:lsdException w:name="Body Text" w:semiHidden="1" w:unhideWhenUsed="1"/>
+    <w:lsdException w:name="Body Text Indent" w:semiHidden="1" w:unhideWhenUsed="1"/>
+    <w:lsdException w:name="List Continue" w:semiHidden="1" w:unhideWhenUsed="1"/>
+    <w:lsdException w:name="List Continue 2" w:semiHidden="1" w:unhideWhenUsed="1"/>
+    <w:lsdException w:name="List Continue 3" w:semiHidden="1" w:unhideWhenUsed="1"/>
+    <w:lsdException w:name="List Continue 4" w:semiHidden="1" w:unhideWhenUsed="1"/>
+    <w:lsdException w:name="List Continue 5" w:semiHidden="1" w:unhideWhenUsed="1"/>
+    <w:lsdException w:name="Message Header" w:semiHidden="1" w:unhideWhenUsed="1"/>
+    <w:lsdException w:name="Subtitle" w:qFormat="1"/>
+    <w:lsdException w:name="Salutation" w:semiHidden="1" w:unhideWhenUsed="1"/>
+    <w:lsdException w:name="Date" w:semiHidden="1" w:unhideWhenUsed="1"/>
+    <w:lsdException w:name="Body Text First Indent" w:semiHidden="1" w:unhideWhenUsed="1"/>
+    <w:lsdException w:name="Body Text First Indent 2" w:semiHidden="1" w:unhideWhenUsed="1"/>
+    <w:lsdException w:name="Note Heading" w:semiHidden="1" w:unhideWhenUsed="1"/>
+    <w:lsdException w:name="Body Text 2" w:semiHidden="1" w:unhideWhenUsed="1"/>
+    <w:lsdException w:name="Hyperlink" w:semiHidden="1" w:unhideWhenUsed="1"/>
+    <w:lsdException w:name="FollowedHyperlink" w:semiHidden="1" w:unhideWhenUsed="1"/>
+    <w:lsdException w:name="Strong" w:qFormat="1"/>
+    <w:lsdException w:name="Emphasis" w:qFormat="1"/>
+    <w:lsdException w:name="Document Map" w:semiHidden="1" w:unhideWhenUsed="1"/>
+    <w:lsdException w:name="Plain Text" w:semiHidden="1" w:unhideWhenUsed="1"/>
+    <w:lsdException w:name="E-mail Signature" w:semiHidden="1" w:unhideWhenUsed="1"/>
+    <w:lsdException w:name="HTML Top of Form" w:semiHidden="1" w:unhideWhenUsed="1"/>
+    <w:lsdException w:name="HTML Bottom of Form" w:semiHidden="1" w:unhideWhenUsed="1"/>
+    <w:lsdException w:name="Normal (Web)" w:semiHidden="1" w:unhideWhenUsed="1"/>
+    <w:lsdException w:name="HTML Acronym" w:semiHidden="1" w:unhideWhenUsed="1"/>
+    <w:lsdException w:name="HTML Address" w:semiHidden="1" w:unhideWhenUsed="1"/>
+    <w:lsdException w:name="HTML Cite" w:semiHidden="1" w:unhideWhenUsed="1"/>
+    <w:lsdException w:name="HTML Code" w:semiHidden="1" w:unhideWhenUsed="1"/>
+    <w:lsdException w:name="HTML Definition" w:semiHidden="1" w:unhideWhenUsed="1"/>
+    <w:lsdException w:name="HTML Keyboard" w:semiHidden="1" w:unhideWhenUsed="1"/>
+    <w:lsdException w:name="HTML Preformatted" w:semiHidden="1" w:unhideWhenUsed="1"/>
+    <w:lsdException w:name="HTML Sample" w:semiHidden="1" w:unhideWhenUsed="1"/>
+    <w:lsdException w:name="HTML Typewriter" w:semiHidden="1" w:unhideWhenUsed="1"/>
+    <w:lsdException w:name="HTML Variable" w:semiHidden="1" w:unhideWhenUsed="1"/>
+    <w:lsdException w:name="Normal Table" w:semiHidden="1" w:unhideWhenUsed="1"/>
+    <w:lsdException w:name="annotation subject" w:semiHidden="1" w:unhideWhenUsed="1"/>
+    <w:lsdException w:name="No List" w:semiHidden="1" w:unhideWhenUsed="1"/>
+    <w:lsdException w:name="Outline List 1" w:semiHidden="1" w:unhideWhenUsed="1"/>
+    <w:lsdException w:name="Outline List 2" w:semiHidden="1" w:unhideWhenUsed="1"/>
+    <w:lsdException w:name="Outline List 3" w:semiHidden="1" w:unhideWhenUsed="1"/>
+    <w:lsdException w:name="Table Simple 1" w:semiHidden="1" w:unhideWhenUsed="1"/>
+    <w:lsdException w:name="Table Simple 2" w:semiHidden="1" w:unhideWhenUsed="1"/>
+    <w:lsdException w:name="Table Simple 3" w:semiHidden="1" w:unhideWhenUsed="1"/>
+    <w:lsdException w:name="Table Classic 1" w:semiHidden="1" w:unhideWhenUsed="1"/>
+    <w:lsdException w:name="Table Classic 2" w:semiHidden="1" w:unhideWhenUsed="1"/>
+    <w:lsdException w:name="Table Classic 3" w:semiHidden="1" w:unhideWhenUsed="1"/>
+    <w:lsdException w:name="Table Classic 4" w:semiHidden="1" w:unhideWhenUsed="1"/>
+    <w:lsdException w:name="Table Colorful 1" w:semiHidden="1" w:unhideWhenUsed="1"/>
+    <w:lsdException w:name="Table Colorful 2" w:semiHidden="1" w:unhideWhenUsed="1"/>
+    <w:lsdException w:name="Table Colorful 3" w:semiHidden="1" w:unhideWhenUsed="1"/>
+    <w:lsdException w:name="Table Columns 1" w:semiHidden="1" w:unhideWhenUsed="1"/>
+    <w:lsdException w:name="Table Columns 2" w:semiHidden="1" w:unhideWhenUsed="1"/>
+    <w:lsdException w:name="Table Columns 3" w:semiHidden="1" w:unhideWhenUsed="1"/>
+    <w:lsdException w:name="Table Columns 4" w:semiHidden="1" w:unhideWhenUsed="1"/>
+    <w:lsdException w:name="Table Columns 5" w:semiHidden="1" w:unhideWhenUsed="1"/>
+    <w:lsdException w:name="Table Grid 1" w:semiHidden="1" w:unhideWhenUsed="1"/>
+    <w:lsdException w:name="Table Grid 2" w:semiHidden="1" w:unhideWhenUsed="1"/>
+    <w:lsdException w:name="Table Grid 3" w:semiHidden="1" w:unhideWhenUsed="1"/>
+    <w:lsdException w:name="Table Grid 4" w:semiHidden="1" w:unhideWhenUsed="1"/>
+    <w:lsdException w:name="Table Grid 5" w:semiHidden="1" w:unhideWhenUsed="1"/>
+    <w:lsdException w:name="Table Grid 6" w:semiHidden="1" w:unhideWhenUsed="1"/>
+    <w:lsdException w:name="Table Grid 7" w:semiHidden="1" w:unhideWhenUsed="1"/>
+    <w:lsdException w:name="Table Grid 8" w:semiHidden="1" w:unhideWhenUsed="1"/>
+    <w:lsdException w:name="Table List 1" w:semiHidden="1" w:unhideWhenUsed="1"/>
+    <w:lsdException w:name="Table List 2" w:semiHidden="1" w:unhideWhenUsed="1"/>
+    <w:lsdException w:name="Table List 3" w:semiHidden="1" w:unhideWhenUsed="1"/>
+    <w:lsdException w:name="Table List 4" w:semiHidden="1" w:unhideWhenUsed="1"/>
+    <w:lsdException w:name="Table List 5" w:semiHidden="1" w:unhideWhenUsed="1"/>
+    <w:lsdException w:name="Table List 6" w:semiHidden="1" w:unhideWhenUsed="1"/>
+    <w:lsdException w:name="Table List 7" w:semiHidden="1" w:unhideWhenUsed="1"/>
+    <w:lsdException w:name="Table List 8" w:semiHidden="1" w:unhideWhenUsed="1"/>
+    <w:lsdException w:name="Table 3D effects 1" w:semiHidden="1" w:unhideWhenUsed="1"/>
+    <w:lsdException w:name="Table 3D effects 2" w:semiHidden="1" w:unhideWhenUsed="1"/>
+    <w:lsdException w:name="Table 3D effects 3" w:semiHidden="1" w:unhideWhenUsed="1"/>
+    <w:lsdException w:name="Table Contemporary" w:semiHidden="1" w:unhideWhenUsed="1"/>
+    <w:lsdException w:name="Table Elegant" w:semiHidden="1" w:unhideWhenUsed="1"/>
+    <w:lsdException w:name="Table Professional" w:semiHidden="1" w:unhideWhenUsed="1"/>
+    <w:lsdException w:name="Table Subtle 1" w:semiHidden="1" w:unhideWhenUsed="1"/>
+    <w:lsdException w:name="Table Subtle 2" w:semiHidden="1" w:unhideWhenUsed="1"/>
+    <w:lsdException w:name="Table Web 1" w:semiHidden="1" w:unhideWhenUsed="1"/>
+    <w:lsdException w:name="Table Web 2" w:semiHidden="1" w:unhideWhenUsed="1"/>
+    <w:lsdException w:name="Table Web 3" w:semiHidden="1" w:unhideWhenUsed="1"/>
+    <w:lsdException w:name="Balloon Text" w:semiHidden="1" w:unhideWhenUsed="1"/>
+    <w:lsdException w:name="Table Grid" w:semiHidden="1" w:unhideWhenUsed="1"/>
+    <w:lsdException w:name="Table Theme" w:semiHidden="1" w:unhideWhenUsed="1"/>
+    <w:lsdException w:name="Placeholder Text" w:semiHidden="1" w:uiPriority="99"/>
+    <w:lsdException w:name="No Spacing" w:uiPriority="1" w:qFormat="1"/>
+    <w:lsdException w:name="Light Shading" w:uiPriority="60"/>
+    <w:lsdException w:name="Light List" w:uiPriority="61"/>
+    <w:lsdException w:name="Light Grid" w:uiPriority="62"/>
+    <w:lsdException w:name="Medium Shading 1" w:uiPriority="63"/>
+    <w:lsdException w:name="Medium Shading 2" w:uiPriority="64"/>
+    <w:lsdException w:name="Medium List 1" w:uiPriority="65"/>
+    <w:lsdException w:name="Medium List 2" w:uiPriority="66"/>
+    <w:lsdException w:name="Medium Grid 1" w:uiPriority="67"/>
+    <w:lsdException w:name="Medium Grid 2" w:uiPriority="68"/>
+    <w:lsdException w:name="Medium Grid 3" w:uiPriority="69"/>
+    <w:lsdException w:name="Dark List" w:uiPriority="70"/>
+    <w:lsdException w:name="Colorful Shading" w:uiPriority="71"/>
+    <w:lsdException w:name="Colorful List" w:uiPriority="72"/>
+    <w:lsdException w:name="Colorful Grid" w:uiPriority="73"/>
+    <w:lsdException w:name="Light Shading Accent 1" w:uiPriority="60"/>
+    <w:lsdException w:name="Light List Accent 1" w:uiPriority="61"/>
+    <w:lsdException w:name="Light Grid Accent 1" w:uiPriority="62"/>
+    <w:lsdException w:name="Medium Shading 1 Accent 1" w:uiPriority="63"/>
+    <w:lsdException w:name="Medium Shading 2 Accent 1" w:uiPriority="64"/>
+    <w:lsdException w:name="Medium List 1 Accent 1" w:uiPriority="65"/>
+    <w:lsdException w:name="Revision" w:semiHidden="1" w:uiPriority="99"/>
+    <w:lsdException w:name="List Paragraph" w:uiPriority="34" w:qFormat="1"/>
+    <w:lsdException w:name="Quote" w:uiPriority="29" w:qFormat="1"/>
+    <w:lsdException w:name="Intense Quote" w:uiPriority="30" w:qFormat="1"/>
+    <w:lsdException w:name="Medium List 2 Accent 1" w:uiPriority="66"/>
+    <w:lsdException w:name="Medium Grid 1 Accent 1" w:uiPriority="67"/>
+    <w:lsdException w:name="Medium Grid 2 Accent 1" w:uiPriority="68"/>
+    <w:lsdException w:name="Medium Grid 3 Accent 1" w:uiPriority="69"/>
+    <w:lsdException w:name="Dark List Accent 1" w:uiPriority="70"/>
+    <w:lsdException w:name="Colorful Shading Accent 1" w:uiPriority="71"/>
+    <w:lsdException w:name="Colorful List Accent 1" w:uiPriority="72"/>
+    <w:lsdException w:name="Colorful Grid Accent 1" w:uiPriority="73"/>
+    <w:lsdException w:name="Light Shading Accent 2" w:uiPriority="60"/>
+    <w:lsdException w:name="Light List Accent 2" w:uiPriority="61"/>
+    <w:lsdException w:name="Light Grid Accent 2" w:uiPriority="62"/>
+    <w:lsdException w:name="Medium Shading 1 Accent 2" w:uiPriority="63"/>
+    <w:lsdException w:name="Medium Shading 2 Accent 2" w:uiPriority="64"/>
+    <w:lsdException w:name="Medium List 1 Accent 2" w:uiPriority="65"/>
+    <w:lsdException w:name="Medium List 2 Accent 2" w:uiPriority="66"/>
+    <w:lsdException w:name="Medium Grid 1 Accent 2" w:uiPriority="67"/>
+    <w:lsdException w:name="Medium Grid 2 Accent 2" w:uiPriority="68"/>
+    <w:lsdException w:name="Medium Grid 3 Accent 2" w:uiPriority="69"/>
+    <w:lsdException w:name="Dark List Accent 2" w:uiPriority="70"/>
+    <w:lsdException w:name="Colorful Shading Accent 2" w:uiPriority="71"/>
+    <w:lsdException w:name="Colorful List Accent 2" w:uiPriority="72"/>
+    <w:lsdException w:name="Colorful Grid Accent 2" w:uiPriority="73"/>
+    <w:lsdException w:name="Light Shading Accent 3" w:uiPriority="60"/>
+    <w:lsdException w:name="Light List Accent 3" w:uiPriority="61"/>
+    <w:lsdException w:name="Light Grid Accent 3" w:uiPriority="62"/>
+    <w:lsdException w:name="Medium Shading 1 Accent 3" w:uiPriority="63"/>
+    <w:lsdException w:name="Medium Shading 2 Accent 3" w:uiPriority="64"/>
+    <w:lsdException w:name="Medium List 1 Accent 3" w:uiPriority="65"/>
+    <w:lsdException w:name="Medium List 2 Accent 3" w:uiPriority="66"/>
+    <w:lsdException w:name="Medium Grid 1 Accent 3" w:uiPriority="67"/>
+    <w:lsdException w:name="Medium Grid 2 Accent 3" w:uiPriority="68"/>
+    <w:lsdException w:name="Medium Grid 3 Accent 3" w:uiPriority="69"/>
+    <w:lsdException w:name="Dark List Accent 3" w:uiPriority="70"/>
+    <w:lsdException w:name="Colorful Shading Accent 3" w:uiPriority="71"/>
+    <w:lsdException w:name="Colorful List Accent 3" w:uiPriority="72"/>
+    <w:lsdException w:name="Colorful Grid Accent 3" w:uiPriority="73"/>
+    <w:lsdException w:name="Light Shading Accent 4" w:uiPriority="60"/>
+    <w:lsdException w:name="Light List Accent 4" w:uiPriority="61"/>
+    <w:lsdException w:name="Light Grid Accent 4" w:uiPriority="62"/>
+    <w:lsdException w:name="Medium Shading 1 Accent 4" w:uiPriority="63"/>
+    <w:lsdException w:name="Medium Shading 2 Accent 4" w:uiPriority="64"/>
+    <w:lsdException w:name="Medium List 1 Accent 4" w:uiPriority="65"/>
+    <w:lsdException w:name="Medium List 2 Accent 4" w:uiPriority="66"/>
+    <w:lsdException w:name="Medium Grid 1 Accent 4" w:uiPriority="67"/>
+    <w:lsdException w:name="Medium Grid 2 Accent 4" w:uiPriority="68"/>
+    <w:lsdException w:name="Medium Grid 3 Accent 4" w:uiPriority="69"/>
+    <w:lsdException w:name="Dark List Accent 4" w:uiPriority="70"/>
+    <w:lsdException w:name="Colorful Shading Accent 4" w:uiPriority="71"/>
+    <w:lsdException w:name="Colorful List Accent 4" w:uiPriority="72"/>
+    <w:lsdException w:name="Colorful Grid Accent 4" w:uiPriority="73"/>
+    <w:lsdException w:name="Light Shading Accent 5" w:uiPriority="60"/>
+    <w:lsdException w:name="Light List Accent 5" w:uiPriority="61"/>
+    <w:lsdException w:name="Light Grid Accent 5" w:uiPriority="62"/>
+    <w:lsdException w:name="Medium Shading 1 Accent 5" w:uiPriority="63"/>
+    <w:lsdException w:name="Medium Shading 2 Accent 5" w:uiPriority="64"/>
+    <w:lsdException w:name="Medium List 1 Accent 5" w:uiPriority="65"/>
+    <w:lsdException w:name="Medium List 2 Accent 5" w:uiPriority="66"/>
+    <w:lsdException w:name="Medium Grid 1 Accent 5" w:uiPriority="67"/>
+    <w:lsdException w:name="Medium Grid 2 Accent 5" w:uiPriority="68"/>
+    <w:lsdException w:name="Medium Grid 3 Accent 5" w:uiPriority="69"/>
+    <w:lsdException w:name="Dark List Accent 5" w:uiPriority="70"/>
+    <w:lsdException w:name="Colorful Shading Accent 5" w:uiPriority="71"/>
+    <w:lsdException w:name="Colorful List Accent 5" w:uiPriority="72"/>
+    <w:lsdException w:name="Colorful Grid Accent 5" w:uiPriority="73"/>
+    <w:lsdException w:name="Light Shading Accent 6" w:uiPriority="60"/>
+    <w:lsdException w:name="Light List Accent 6" w:uiPriority="61"/>
+    <w:lsdException w:name="Light Grid Accent 6" w:uiPriority="62"/>
+    <w:lsdException w:name="Medium Shading 1 Accent 6" w:uiPriority="63"/>
+    <w:lsdException w:name="Medium Shading 2 Accent 6" w:uiPriority="64"/>
+    <w:lsdException w:name="Medium List 1 Accent 6" w:uiPriority="65"/>
+    <w:lsdException w:name="Medium List 2 Accent 6" w:uiPriority="66"/>
+    <w:lsdException w:name="Medium Grid 1 Accent 6" w:uiPriority="67"/>
+    <w:lsdException w:name="Medium Grid 2 Accent 6" w:uiPriority="68"/>
+    <w:lsdException w:name="Medium Grid 3 Accent 6" w:uiPriority="69"/>
+    <w:lsdException w:name="Dark List Accent 6" w:uiPriority="70"/>
+    <w:lsdException w:name="Colorful Shading Accent 6" w:uiPriority="71"/>
+    <w:lsdException w:name="Colorful List Accent 6" w:uiPriority="72"/>
+    <w:lsdException w:name="Colorful Grid Accent 6" w:uiPriority="73"/>
+    <w:lsdException w:name="Subtle Emphasis" w:uiPriority="19" w:qFormat="1"/>
+    <w:lsdException w:name="Intense Emphasis" w:uiPriority="21" w:qFormat="1"/>
+    <w:lsdException w:name="Subtle Reference" w:uiPriority="31" w:qFormat="1"/>
+    <w:lsdException w:name="Intense Reference" w:uiPriority="32" w:qFormat="1"/>
+    <w:lsdException w:name="Book Title" w:uiPriority="33" w:qFormat="1"/>
+    <w:lsdException w:name="Bibliography" w:semiHidden="1" w:uiPriority="37" w:unhideWhenUsed="1"/>
+    <w:lsdException w:name="TOC Heading" w:semiHidden="1" w:uiPriority="39" w:unhideWhenUsed="1" w:qFormat="1"/>
+    <w:lsdException w:name="Plain Table 1" w:uiPriority="41"/>
+    <w:lsdException w:name="Plain Table 2" w:uiPriority="42"/>
+    <w:lsdException w:name="Plain Table 3" w:uiPriority="43"/>
+    <w:lsdException w:name="Plain Table 4" w:uiPriority="44"/>
+    <w:lsdException w:name="Plain Table 5" w:uiPriority="45"/>
+    <w:lsdException w:name="Grid Table Light" w:uiPriority="40"/>
+    <w:lsdException w:name="Grid Table 1 Light" w:uiPriority="46"/>
+    <w:lsdException w:name="Grid Table 2" w:uiPriority="47"/>
+    <w:lsdException w:name="Grid Table 3" w:uiPriority="48"/>
+    <w:lsdException w:name="Grid Table 4" w:uiPriority="49"/>
+    <w:lsdException w:name="Grid Table 5 Dark" w:uiPriority="50"/>
+    <w:lsdException w:name="Grid Table 6 Colorful" w:uiPriority="51"/>
+    <w:lsdException w:name="Grid Table 7 Colorful" w:uiPriority="52"/>
+    <w:lsdException w:name="Grid Table 1 Light Accent 1" w:uiPriority="46"/>
+    <w:lsdException w:name="Grid Table 2 Accent 1" w:uiPriority="47"/>
+    <w:lsdException w:name="Grid Table 3 Accent 1" w:uiPriority="48"/>
+    <w:lsdException w:name="Grid Table 4 Accent 1" w:uiPriority="49"/>
+    <w:lsdException w:name="Grid Table 5 Dark Accent 1" w:uiPriority="50"/>
+    <w:lsdException w:name="Grid Table 6 Colorful Accent 1" w:uiPriority="51"/>
+    <w:lsdException w:name="Grid Table 7 Colorful Accent 1" w:uiPriority="52"/>
+    <w:lsdException w:name="Grid Table 1 Light Accent 2" w:uiPriority="46"/>
+    <w:lsdException w:name="Grid Table 2 Accent 2" w:uiPriority="47"/>
+    <w:lsdException w:name="Grid Table 3 Accent 2" w:uiPriority="48"/>
+    <w:lsdException w:name="Grid Table 4 Accent 2" w:uiPriority="49"/>
+    <w:lsdException w:name="Grid Table 5 Dark Accent 2" w:uiPriority="50"/>
+    <w:lsdException w:name="Grid Table 6 Colorful Accent 2" w:uiPriority="51"/>
+    <w:lsdException w:name="Grid Table 7 Colorful Accent 2" w:uiPriority="52"/>
+    <w:lsdException w:name="Grid Table 1 Light Accent 3" w:uiPriority="46"/>
+    <w:lsdException w:name="Grid Table 2 Accent 3" w:uiPriority="47"/>
+    <w:lsdException w:name="Grid Table 3 Accent 3" w:uiPriority="48"/>
+    <w:lsdException w:name="Grid Table 4 Accent 3" w:uiPriority="49"/>
+    <w:lsdException w:name="Grid Table 5 Dark Accent 3" w:uiPriority="50"/>
+    <w:lsdException w:name="Grid Table 6 Colorful Accent 3" w:uiPriority="51"/>
+    <w:lsdException w:name="Grid Table 7 Colorful Accent 3" w:uiPriority="52"/>
+    <w:lsdException w:name="Grid Table 1 Light Accent 4" w:uiPriority="46"/>
+    <w:lsdException w:name="Grid Table 2 Accent 4" w:uiPriority="47"/>
+    <w:lsdException w:name="Grid Table 3 Accent 4" w:uiPriority="48"/>
+    <w:lsdException w:name="Grid Table 4 Accent 4" w:uiPriority="49"/>
+    <w:lsdException w:name="Grid Table 5 Dark Accent 4" w:uiPriority="50"/>
+    <w:lsdException w:name="Grid Table 6 Colorful Accent 4" w:uiPriority="51"/>
+    <w:lsdException w:name="Grid Table 7 Colorful Accent 4" w:uiPriority="52"/>
+    <w:lsdException w:name="Grid Table 1 Light Accent 5" w:uiPriority="46"/>
+    <w:lsdException w:name="Grid Table 2 Accent 5" w:uiPriority="47"/>
+    <w:lsdException w:name="Grid Table 3 Accent 5" w:uiPriority="48"/>
+    <w:lsdException w:name="Grid Table 4 Accent 5" w:uiPriority="49"/>
+    <w:lsdException w:name="Grid Table 5 Dark Accent 5" w:uiPriority="50"/>
+    <w:lsdException w:name="Grid Table 6 Colorful Accent 5" w:uiPriority="51"/>
+    <w:lsdException w:name="Grid Table 7 Colorful Accent 5" w:uiPriority="52"/>
+    <w:lsdException w:name="Grid Table 1 Light Accent 6" w:uiPriority="46"/>
+    <w:lsdException w:name="Grid Table 2 Accent 6" w:uiPriority="47"/>
+    <w:lsdException w:name="Grid Table 3 Accent 6" w:uiPriority="48"/>
+    <w:lsdException w:name="Grid Table 4 Accent 6" w:uiPriority="49"/>
+    <w:lsdException w:name="Grid Table 5 Dark Accent 6" w:uiPriority="50"/>
+    <w:lsdException w:name="Grid Table 6 Colorful Accent 6" w:uiPriority="51"/>
+    <w:lsdException w:name="Grid Table 7 Colorful Accent 6" w:uiPriority="52"/>
+    <w:lsdException w:name="List Table 1 Light" w:uiPriority="46"/>
+    <w:lsdException w:name="List Table 2" w:uiPriority="47"/>
+    <w:lsdException w:name="List Table 3" w:uiPriority="48"/>
+    <w:lsdException w:name="List Table 4" w:uiPriority="49"/>
+    <w:lsdException w:name="List Table 5 Dark" w:uiPriority="50"/>
+    <w:lsdException w:name="List Table 6 Colorful" w:uiPriority="51"/>
+    <w:lsdException w:name="List Table 7 Colorful" w:uiPriority="52"/>
+    <w:lsdException w:name="List Table 1 Light Accent 1" w:uiPriority="46"/>
+    <w:lsdException w:name="List Table 2 Accent 1" w:uiPriority="47"/>
+    <w:lsdException w:name="List Table 3 Accent 1" w:uiPriority="48"/>
+    <w:lsdException w:name="List Table 4 Accent 1" w:uiPriority="49"/>
+    <w:lsdException w:name="List Table 5 Dark Accent 1" w:uiPriority="50"/>
+    <w:lsdException w:name="List Table 6 Colorful Accent 1" w:uiPriority="51"/>
+    <w:lsdException w:name="List Table 7 Colorful Accent 1" w:uiPriority="52"/>
+    <w:lsdException w:name="List Table 1 Light Accent 2" w:uiPriority="46"/>
+    <w:lsdException w:name="List Table 2 Accent 2" w:uiPriority="47"/>
+    <w:lsdException w:name="List Table 3 Accent 2" w:uiPriority="48"/>
+    <w:lsdException w:name="List Table 4 Accent 2" w:uiPriority="49"/>
+    <w:lsdException w:name="List Table 5 Dark Accent 2" w:uiPriority="50"/>
+    <w:lsdException w:name="List Table 6 Colorful Accent 2" w:uiPriority="51"/>
+    <w:lsdException w:name="List Table 7 Colorful Accent 2" w:uiPriority="52"/>
+    <w:lsdException w:name="List Table 1 Light Accent 3" w:uiPriority="46"/>
+    <w:lsdException w:name="List Table 2 Accent 3" w:uiPriority="47"/>
+    <w:lsdException w:name="List Table 3 Accent 3" w:uiPriority="48"/>
+    <w:lsdException w:name="List Table 4 Accent 3" w:uiPriority="49"/>
+    <w:lsdException w:name="List Table 5 Dark Accent 3" w:uiPriority="50"/>
+    <w:lsdException w:name="List Table 6 Colorful Accent 3" w:uiPriority="51"/>
+    <w:lsdException w:name="List Table 7 Colorful Accent 3" w:uiPriority="52"/>
+    <w:lsdException w:name="List Table 1 Light Accent 4" w:uiPriority="46"/>
+    <w:lsdException w:name="List Table 2 Accent 4" w:uiPriority="47"/>
+    <w:lsdException w:name="List Table 3 Accent 4" w:uiPriority="48"/>
+    <w:lsdException w:name="List Table 4 Accent 4" w:uiPriority="49"/>
+    <w:lsdException w:name="List Table 5 Dark Accent 4" w:uiPriority="50"/>
+    <w:lsdException w:name="List Table 6 Colorful Accent 4" w:uiPriority="51"/>
+    <w:lsdException w:name="List Table 7 Colorful Accent 4" w:uiPriority="52"/>
+    <w:lsdException w:name="List Table 1 Light Accent 5" w:uiPriority="46"/>
+    <w:lsdException w:name="List Table 2 Accent 5" w:uiPriority="47"/>
+    <w:lsdException w:name="List Table 3 Accent 5" w:uiPriority="48"/>
+    <w:lsdException w:name="List Table 4 Accent 5" w:uiPriority="49"/>
+    <w:lsdException w:name="List Table 5 Dark Accent 5" w:uiPriority="50"/>
+    <w:lsdException w:name="List Table 6 Colorful Accent 5" w:uiPriority="51"/>
+    <w:lsdException w:name="List Table 7 Colorful Accent 5" w:uiPriority="52"/>
+    <w:lsdException w:name="List Table 1 Light Accent 6" w:uiPriority="46"/>
+    <w:lsdException w:name="List Table 2 Accent 6" w:uiPriority="47"/>
+    <w:lsdException w:name="List Table 3 Accent 6" w:uiPriority="48"/>
+    <w:lsdException w:name="List Table 4 Accent 6" w:uiPriority="49"/>
+    <w:lsdException w:name="List Table 5 Dark Accent 6" w:uiPriority="50"/>
+    <w:lsdException w:name="List Table 6 Colorful Accent 6" w:uiPriority="51"/>
+    <w:lsdException w:name="List Table 7 Colorful Accent 6" w:uiPriority="52"/>
+    <w:lsdException w:name="Mention" w:semiHidden="1" w:uiPriority="99" w:unhideWhenUsed="1"/>
+    <w:lsdException w:name="Smart Hyperlink" w:semiHidden="1" w:uiPriority="99" w:unhideWhenUsed="1"/>
+    <w:lsdException w:name="Hashtag" w:semiHidden="1" w:uiPriority="99" w:unhideWhenUsed="1"/>
+    <w:lsdException w:name="Unresolved Mention" w:semiHidden="1" w:uiPriority="99" w:unhideWhenUsed="1"/>
   </w:latentStyles>
   <w:style w:type="paragraph" w:default="1" w:styleId="Normal">
     <w:name w:val="Normal"/>
@@ -859,7 +1765,6 @@
     <w:uiPriority w:val="99"/>
     <w:semiHidden/>
     <w:unhideWhenUsed/>
-    <w:qFormat/>
     <w:tblPr>
       <w:tblInd w:w="0" w:type="dxa"/>
       <w:tblCellMar>
